--- a/SRS/SRS_Domain requirements.docx
+++ b/SRS/SRS_Domain requirements.docx
@@ -4,6 +4,7 @@
   <w:body>
     <w:p>
       <w:pPr>
+        <w:jc w:val="both"/>
         <w:rPr>
           <w:b/>
           <w:bCs/>
@@ -57,16 +58,7 @@
           <w:sz w:val="36"/>
           <w:szCs w:val="36"/>
         </w:rPr>
-        <w:t xml:space="preserve">The system will have some </w:t>
-      </w:r>
-      <w:r>
-        <w:rPr>
-          <w:rFonts w:asciiTheme="minorHAnsi" w:hAnsiTheme="minorHAnsi" w:cstheme="minorHAnsi"/>
-          <w:sz w:val="36"/>
-          <w:szCs w:val="36"/>
-          <w:lang w:val="en"/>
-        </w:rPr>
-        <w:t>Pressure times</w:t>
+        <w:t xml:space="preserve">The system </w:t>
       </w:r>
       <w:r>
         <w:rPr>
@@ -74,189 +66,7 @@
           <w:sz w:val="36"/>
           <w:szCs w:val="36"/>
         </w:rPr>
-        <w:t>, in the first</w:t>
-      </w:r>
-    </w:p>
-    <w:p>
-      <w:pPr>
-        <w:pStyle w:val="HTML"/>
-        <w:shd w:val="clear" w:color="auto" w:fill="FFFFFF"/>
-        <w:rPr>
-          <w:rFonts w:asciiTheme="minorHAnsi" w:hAnsiTheme="minorHAnsi" w:cstheme="minorHAnsi"/>
-          <w:sz w:val="36"/>
-          <w:szCs w:val="36"/>
-        </w:rPr>
-      </w:pPr>
-      <w:r>
-        <w:rPr>
-          <w:rFonts w:asciiTheme="minorHAnsi" w:hAnsiTheme="minorHAnsi" w:cstheme="minorHAnsi"/>
-          <w:sz w:val="36"/>
-          <w:szCs w:val="36"/>
-        </w:rPr>
-        <w:t xml:space="preserve">of the year because of the </w:t>
-      </w:r>
-      <w:r>
-        <w:rPr>
-          <w:rFonts w:asciiTheme="minorHAnsi" w:hAnsiTheme="minorHAnsi" w:cstheme="minorHAnsi"/>
-          <w:sz w:val="36"/>
-          <w:szCs w:val="36"/>
-        </w:rPr>
-        <w:t>id</w:t>
-      </w:r>
-      <w:r>
-        <w:rPr>
-          <w:rFonts w:asciiTheme="minorHAnsi" w:hAnsiTheme="minorHAnsi" w:cstheme="minorHAnsi"/>
-          <w:sz w:val="36"/>
-          <w:szCs w:val="36"/>
-        </w:rPr>
-        <w:t xml:space="preserve"> of</w:t>
-      </w:r>
-      <w:r>
-        <w:rPr>
-          <w:rFonts w:asciiTheme="minorHAnsi" w:hAnsiTheme="minorHAnsi" w:cstheme="minorHAnsi"/>
-          <w:sz w:val="36"/>
-          <w:szCs w:val="36"/>
-        </w:rPr>
-        <w:t xml:space="preserve"> new</w:t>
-      </w:r>
-      <w:r>
-        <w:rPr>
-          <w:rFonts w:asciiTheme="minorHAnsi" w:hAnsiTheme="minorHAnsi" w:cstheme="minorHAnsi"/>
-          <w:sz w:val="36"/>
-          <w:szCs w:val="36"/>
-        </w:rPr>
-        <w:t xml:space="preserve"> co</w:t>
-      </w:r>
-      <w:r>
-        <w:rPr>
-          <w:rFonts w:asciiTheme="minorHAnsi" w:hAnsiTheme="minorHAnsi" w:cstheme="minorHAnsi"/>
-          <w:sz w:val="36"/>
-          <w:szCs w:val="36"/>
-        </w:rPr>
-        <w:t>m</w:t>
-      </w:r>
-      <w:r>
-        <w:rPr>
-          <w:rFonts w:asciiTheme="minorHAnsi" w:hAnsiTheme="minorHAnsi" w:cstheme="minorHAnsi"/>
-          <w:sz w:val="36"/>
-          <w:szCs w:val="36"/>
-        </w:rPr>
-        <w:t>er</w:t>
-      </w:r>
-      <w:r>
-        <w:rPr>
-          <w:rFonts w:asciiTheme="minorHAnsi" w:hAnsiTheme="minorHAnsi" w:cstheme="minorHAnsi"/>
-          <w:sz w:val="36"/>
-          <w:szCs w:val="36"/>
-        </w:rPr>
-        <w:t>s</w:t>
-      </w:r>
-      <w:r>
-        <w:rPr>
-          <w:rFonts w:asciiTheme="minorHAnsi" w:hAnsiTheme="minorHAnsi" w:cstheme="minorHAnsi"/>
-          <w:sz w:val="36"/>
-          <w:szCs w:val="36"/>
-        </w:rPr>
-        <w:t xml:space="preserve"> </w:t>
-      </w:r>
-      <w:r>
-        <w:rPr>
-          <w:rFonts w:asciiTheme="minorHAnsi" w:hAnsiTheme="minorHAnsi" w:cstheme="minorHAnsi"/>
-          <w:sz w:val="36"/>
-          <w:szCs w:val="36"/>
-        </w:rPr>
-        <w:t>and in the</w:t>
-      </w:r>
-    </w:p>
-    <w:p>
-      <w:pPr>
-        <w:pStyle w:val="HTML"/>
-        <w:shd w:val="clear" w:color="auto" w:fill="FFFFFF"/>
-        <w:rPr>
-          <w:rFonts w:asciiTheme="minorHAnsi" w:hAnsiTheme="minorHAnsi" w:cstheme="minorHAnsi"/>
-          <w:sz w:val="36"/>
-          <w:szCs w:val="36"/>
-        </w:rPr>
-      </w:pPr>
-      <w:r>
-        <w:rPr>
-          <w:rFonts w:asciiTheme="minorHAnsi" w:hAnsiTheme="minorHAnsi" w:cstheme="minorHAnsi"/>
-          <w:sz w:val="36"/>
-          <w:szCs w:val="36"/>
-        </w:rPr>
-        <w:t xml:space="preserve">out of year because of graduation </w:t>
-      </w:r>
-      <w:r>
-        <w:rPr>
-          <w:rFonts w:asciiTheme="minorHAnsi" w:hAnsiTheme="minorHAnsi" w:cstheme="minorHAnsi"/>
-          <w:sz w:val="36"/>
-          <w:szCs w:val="36"/>
-        </w:rPr>
-        <w:t>certificates, so</w:t>
-      </w:r>
-      <w:r>
-        <w:rPr>
-          <w:rFonts w:asciiTheme="minorHAnsi" w:hAnsiTheme="minorHAnsi" w:cstheme="minorHAnsi"/>
-          <w:sz w:val="36"/>
-          <w:szCs w:val="36"/>
-        </w:rPr>
-        <w:t xml:space="preserve"> we </w:t>
-      </w:r>
-      <w:r>
-        <w:rPr>
-          <w:rFonts w:asciiTheme="minorHAnsi" w:hAnsiTheme="minorHAnsi" w:cstheme="minorHAnsi"/>
-          <w:sz w:val="36"/>
-          <w:szCs w:val="36"/>
-        </w:rPr>
-        <w:t>must</w:t>
-      </w:r>
-      <w:r>
-        <w:rPr>
-          <w:rFonts w:asciiTheme="minorHAnsi" w:hAnsiTheme="minorHAnsi" w:cstheme="minorHAnsi"/>
-          <w:sz w:val="36"/>
-          <w:szCs w:val="36"/>
-        </w:rPr>
-        <w:t xml:space="preserve"> be able to </w:t>
-      </w:r>
-      <w:r>
-        <w:rPr>
-          <w:rFonts w:asciiTheme="minorHAnsi" w:hAnsiTheme="minorHAnsi" w:cstheme="minorHAnsi"/>
-          <w:sz w:val="36"/>
-          <w:szCs w:val="36"/>
-        </w:rPr>
-        <w:t>make a good space for data</w:t>
-      </w:r>
-      <w:r>
-        <w:rPr>
-          <w:rFonts w:asciiTheme="minorHAnsi" w:hAnsiTheme="minorHAnsi" w:cstheme="minorHAnsi"/>
-          <w:sz w:val="36"/>
-          <w:szCs w:val="36"/>
-        </w:rPr>
-        <w:t xml:space="preserve">base </w:t>
-      </w:r>
-      <w:r>
-        <w:rPr>
-          <w:rFonts w:asciiTheme="minorHAnsi" w:hAnsiTheme="minorHAnsi" w:cstheme="minorHAnsi"/>
-          <w:sz w:val="36"/>
-          <w:szCs w:val="36"/>
-        </w:rPr>
-        <w:t xml:space="preserve">to </w:t>
-      </w:r>
-      <w:r>
-        <w:rPr>
-          <w:rFonts w:asciiTheme="minorHAnsi" w:hAnsiTheme="minorHAnsi" w:cstheme="minorHAnsi"/>
-          <w:sz w:val="36"/>
-          <w:szCs w:val="36"/>
-        </w:rPr>
-        <w:t xml:space="preserve">carry all </w:t>
-      </w:r>
-      <w:r>
-        <w:rPr>
-          <w:rFonts w:asciiTheme="minorHAnsi" w:hAnsiTheme="minorHAnsi" w:cstheme="minorHAnsi"/>
-          <w:sz w:val="36"/>
-          <w:szCs w:val="36"/>
-        </w:rPr>
-        <w:t>information.</w:t>
+        <w:t>need some information from students to make their paper, so we will explain all paper can be extracted with the requirement information</w:t>
       </w:r>
     </w:p>
     <w:p>
@@ -281,221 +91,2678 @@
         </w:rPr>
       </w:pPr>
     </w:p>
+    <w:tbl>
+      <w:tblPr>
+        <w:tblStyle w:val="a6"/>
+        <w:tblW w:w="11532" w:type="dxa"/>
+        <w:tblInd w:w="-1451" w:type="dxa"/>
+        <w:tblLook w:val="04A0" w:firstRow="1" w:lastRow="0" w:firstColumn="1" w:lastColumn="0" w:noHBand="0" w:noVBand="1"/>
+      </w:tblPr>
+      <w:tblGrid>
+        <w:gridCol w:w="1887"/>
+        <w:gridCol w:w="982"/>
+        <w:gridCol w:w="925"/>
+        <w:gridCol w:w="1307"/>
+        <w:gridCol w:w="696"/>
+        <w:gridCol w:w="788"/>
+        <w:gridCol w:w="912"/>
+        <w:gridCol w:w="823"/>
+        <w:gridCol w:w="1230"/>
+        <w:gridCol w:w="846"/>
+        <w:gridCol w:w="1136"/>
+      </w:tblGrid>
+      <w:tr>
+        <w:trPr>
+          <w:trHeight w:val="563"/>
+        </w:trPr>
+        <w:tc>
+          <w:tcPr>
+            <w:tcW w:w="1887" w:type="dxa"/>
+          </w:tcPr>
+          <w:p>
+            <w:pPr>
+              <w:pStyle w:val="a5"/>
+              <w:ind w:left="0"/>
+              <w:rPr>
+                <w:rFonts w:cstheme="minorHAnsi"/>
+                <w:color w:val="2F5496" w:themeColor="accent1" w:themeShade="BF"/>
+                <w:lang w:bidi="ar-EG"/>
+              </w:rPr>
+            </w:pPr>
+            <w:r>
+              <w:rPr>
+                <w:rFonts w:cstheme="minorHAnsi"/>
+                <w:color w:val="2F5496" w:themeColor="accent1" w:themeShade="BF"/>
+                <w:lang w:bidi="ar-EG"/>
+              </w:rPr>
+              <w:t xml:space="preserve">Name </w:t>
+            </w:r>
+          </w:p>
+        </w:tc>
+        <w:tc>
+          <w:tcPr>
+            <w:tcW w:w="982" w:type="dxa"/>
+          </w:tcPr>
+          <w:p>
+            <w:pPr>
+              <w:pStyle w:val="a5"/>
+              <w:ind w:left="0"/>
+              <w:rPr>
+                <w:rFonts w:cstheme="minorHAnsi"/>
+                <w:color w:val="2F5496" w:themeColor="accent1" w:themeShade="BF"/>
+                <w:lang w:bidi="ar-EG"/>
+              </w:rPr>
+            </w:pPr>
+            <w:r>
+              <w:rPr>
+                <w:rFonts w:cstheme="minorHAnsi"/>
+                <w:color w:val="2F5496" w:themeColor="accent1" w:themeShade="BF"/>
+                <w:lang w:bidi="ar-EG"/>
+              </w:rPr>
+              <w:t>National id</w:t>
+            </w:r>
+          </w:p>
+        </w:tc>
+        <w:tc>
+          <w:tcPr>
+            <w:tcW w:w="925" w:type="dxa"/>
+          </w:tcPr>
+          <w:p>
+            <w:pPr>
+              <w:pStyle w:val="a5"/>
+              <w:ind w:left="0"/>
+              <w:rPr>
+                <w:rFonts w:cstheme="minorHAnsi"/>
+                <w:color w:val="2F5496" w:themeColor="accent1" w:themeShade="BF"/>
+                <w:lang w:bidi="ar-EG"/>
+              </w:rPr>
+            </w:pPr>
+            <w:r>
+              <w:rPr>
+                <w:rFonts w:cstheme="minorHAnsi"/>
+                <w:color w:val="2F5496" w:themeColor="accent1" w:themeShade="BF"/>
+                <w:lang w:bidi="ar-EG"/>
+              </w:rPr>
+              <w:t>Code number</w:t>
+            </w:r>
+          </w:p>
+        </w:tc>
+        <w:tc>
+          <w:tcPr>
+            <w:tcW w:w="1307" w:type="dxa"/>
+          </w:tcPr>
+          <w:p>
+            <w:pPr>
+              <w:pStyle w:val="a5"/>
+              <w:ind w:left="0"/>
+              <w:rPr>
+                <w:rFonts w:cstheme="minorHAnsi"/>
+                <w:color w:val="2F5496" w:themeColor="accent1" w:themeShade="BF"/>
+                <w:lang w:bidi="ar-EG"/>
+              </w:rPr>
+            </w:pPr>
+            <w:r>
+              <w:rPr>
+                <w:rStyle w:val="tlid-translation"/>
+                <w:color w:val="2F5496" w:themeColor="accent1" w:themeShade="BF"/>
+              </w:rPr>
+              <w:t>Department and Division</w:t>
+            </w:r>
+          </w:p>
+        </w:tc>
+        <w:tc>
+          <w:tcPr>
+            <w:tcW w:w="696" w:type="dxa"/>
+          </w:tcPr>
+          <w:p>
+            <w:pPr>
+              <w:pStyle w:val="a5"/>
+              <w:ind w:left="0"/>
+              <w:rPr>
+                <w:rFonts w:cstheme="minorHAnsi"/>
+                <w:color w:val="2F5496" w:themeColor="accent1" w:themeShade="BF"/>
+                <w:lang w:bidi="ar-EG"/>
+              </w:rPr>
+            </w:pPr>
+            <w:r>
+              <w:rPr>
+                <w:rFonts w:cstheme="minorHAnsi"/>
+                <w:color w:val="2F5496" w:themeColor="accent1" w:themeShade="BF"/>
+                <w:lang w:bidi="ar-EG"/>
+              </w:rPr>
+              <w:t>Army card</w:t>
+            </w:r>
+          </w:p>
+        </w:tc>
+        <w:tc>
+          <w:tcPr>
+            <w:tcW w:w="788" w:type="dxa"/>
+          </w:tcPr>
+          <w:p>
+            <w:pPr>
+              <w:pStyle w:val="a5"/>
+              <w:ind w:left="0"/>
+              <w:rPr>
+                <w:rFonts w:cstheme="minorHAnsi"/>
+                <w:color w:val="2F5496" w:themeColor="accent1" w:themeShade="BF"/>
+                <w:lang w:bidi="ar-EG"/>
+              </w:rPr>
+            </w:pPr>
+            <w:r>
+              <w:rPr>
+                <w:rFonts w:cstheme="minorHAnsi"/>
+                <w:color w:val="2F5496" w:themeColor="accent1" w:themeShade="BF"/>
+                <w:lang w:bidi="ar-EG"/>
+              </w:rPr>
+              <w:t>Metro form</w:t>
+            </w:r>
+          </w:p>
+        </w:tc>
+        <w:tc>
+          <w:tcPr>
+            <w:tcW w:w="912" w:type="dxa"/>
+          </w:tcPr>
+          <w:p>
+            <w:pPr>
+              <w:pStyle w:val="a5"/>
+              <w:ind w:left="0"/>
+              <w:rPr>
+                <w:rFonts w:cstheme="minorHAnsi"/>
+                <w:color w:val="2F5496" w:themeColor="accent1" w:themeShade="BF"/>
+                <w:lang w:bidi="ar-EG"/>
+              </w:rPr>
+            </w:pPr>
+            <w:r>
+              <w:rPr>
+                <w:rFonts w:cstheme="minorHAnsi"/>
+                <w:color w:val="2F5496" w:themeColor="accent1" w:themeShade="BF"/>
+                <w:lang w:bidi="ar-EG"/>
+              </w:rPr>
+              <w:t>reasons</w:t>
+            </w:r>
+          </w:p>
+        </w:tc>
+        <w:tc>
+          <w:tcPr>
+            <w:tcW w:w="823" w:type="dxa"/>
+          </w:tcPr>
+          <w:p>
+            <w:pPr>
+              <w:pStyle w:val="a5"/>
+              <w:ind w:left="0"/>
+              <w:rPr>
+                <w:rFonts w:cstheme="minorHAnsi"/>
+                <w:color w:val="2F5496" w:themeColor="accent1" w:themeShade="BF"/>
+                <w:lang w:bidi="ar-EG"/>
+              </w:rPr>
+            </w:pPr>
+            <w:r>
+              <w:rPr>
+                <w:rFonts w:cstheme="minorHAnsi"/>
+                <w:color w:val="2F5496" w:themeColor="accent1" w:themeShade="BF"/>
+                <w:lang w:bidi="ar-EG"/>
+              </w:rPr>
+              <w:t xml:space="preserve">To </w:t>
+            </w:r>
+          </w:p>
+          <w:p>
+            <w:pPr>
+              <w:pStyle w:val="a5"/>
+              <w:ind w:left="0"/>
+              <w:rPr>
+                <w:rFonts w:cstheme="minorHAnsi"/>
+                <w:color w:val="2F5496" w:themeColor="accent1" w:themeShade="BF"/>
+                <w:lang w:bidi="ar-EG"/>
+              </w:rPr>
+            </w:pPr>
+            <w:r>
+              <w:rPr>
+                <w:rFonts w:cstheme="minorHAnsi"/>
+                <w:color w:val="2F5496" w:themeColor="accent1" w:themeShade="BF"/>
+                <w:lang w:bidi="ar-EG"/>
+              </w:rPr>
+              <w:t>where</w:t>
+            </w:r>
+          </w:p>
+        </w:tc>
+        <w:tc>
+          <w:tcPr>
+            <w:tcW w:w="1230" w:type="dxa"/>
+          </w:tcPr>
+          <w:p>
+            <w:pPr>
+              <w:pStyle w:val="a5"/>
+              <w:ind w:left="0"/>
+              <w:rPr>
+                <w:rFonts w:cstheme="minorHAnsi"/>
+                <w:color w:val="2F5496" w:themeColor="accent1" w:themeShade="BF"/>
+                <w:lang w:bidi="ar-EG"/>
+              </w:rPr>
+            </w:pPr>
+            <w:r>
+              <w:rPr>
+                <w:rFonts w:cstheme="minorHAnsi"/>
+                <w:color w:val="2F5496" w:themeColor="accent1" w:themeShade="BF"/>
+                <w:lang w:bidi="ar-EG"/>
+              </w:rPr>
+              <w:t>Graduation year</w:t>
+            </w:r>
+          </w:p>
+        </w:tc>
+        <w:tc>
+          <w:tcPr>
+            <w:tcW w:w="846" w:type="dxa"/>
+          </w:tcPr>
+          <w:p>
+            <w:pPr>
+              <w:pStyle w:val="a5"/>
+              <w:ind w:left="0"/>
+              <w:rPr>
+                <w:rFonts w:cstheme="minorHAnsi"/>
+                <w:color w:val="2F5496" w:themeColor="accent1" w:themeShade="BF"/>
+                <w:lang w:bidi="ar-EG"/>
+              </w:rPr>
+            </w:pPr>
+            <w:r>
+              <w:rPr>
+                <w:rFonts w:cstheme="minorHAnsi"/>
+                <w:color w:val="2F5496" w:themeColor="accent1" w:themeShade="BF"/>
+                <w:lang w:bidi="ar-EG"/>
+              </w:rPr>
+              <w:t>English</w:t>
+            </w:r>
+          </w:p>
+          <w:p>
+            <w:pPr>
+              <w:pStyle w:val="a5"/>
+              <w:ind w:left="0"/>
+              <w:rPr>
+                <w:rFonts w:cstheme="minorHAnsi"/>
+                <w:color w:val="2F5496" w:themeColor="accent1" w:themeShade="BF"/>
+                <w:lang w:bidi="ar-EG"/>
+              </w:rPr>
+            </w:pPr>
+            <w:r>
+              <w:rPr>
+                <w:rFonts w:cstheme="minorHAnsi"/>
+                <w:color w:val="2F5496" w:themeColor="accent1" w:themeShade="BF"/>
+                <w:lang w:bidi="ar-EG"/>
+              </w:rPr>
+              <w:t xml:space="preserve">Option </w:t>
+            </w:r>
+          </w:p>
+        </w:tc>
+        <w:tc>
+          <w:tcPr>
+            <w:tcW w:w="1136" w:type="dxa"/>
+          </w:tcPr>
+          <w:p>
+            <w:pPr>
+              <w:pStyle w:val="a5"/>
+              <w:ind w:left="0"/>
+              <w:rPr>
+                <w:rFonts w:cstheme="minorHAnsi"/>
+                <w:color w:val="2F5496" w:themeColor="accent1" w:themeShade="BF"/>
+                <w:rtl/>
+                <w:lang w:bidi="ar-EG"/>
+              </w:rPr>
+            </w:pPr>
+            <w:r>
+              <w:rPr>
+                <w:rStyle w:val="tlid-translation"/>
+                <w:color w:val="4472C4" w:themeColor="accent1"/>
+              </w:rPr>
+              <w:t>payment confirmed</w:t>
+            </w:r>
+          </w:p>
+        </w:tc>
+      </w:tr>
+      <w:tr>
+        <w:trPr>
+          <w:trHeight w:val="814"/>
+        </w:trPr>
+        <w:tc>
+          <w:tcPr>
+            <w:tcW w:w="1887" w:type="dxa"/>
+          </w:tcPr>
+          <w:p>
+            <w:pPr>
+              <w:pStyle w:val="a5"/>
+              <w:ind w:left="0"/>
+              <w:rPr>
+                <w:rFonts w:cstheme="minorHAnsi"/>
+                <w:color w:val="000000" w:themeColor="text1"/>
+                <w:sz w:val="32"/>
+                <w:szCs w:val="32"/>
+                <w:lang w:bidi="ar-EG"/>
+              </w:rPr>
+            </w:pPr>
+            <w:r>
+              <w:rPr>
+                <w:rFonts w:cstheme="minorHAnsi"/>
+                <w:color w:val="000000" w:themeColor="text1"/>
+                <w:sz w:val="32"/>
+                <w:szCs w:val="32"/>
+                <w:lang w:bidi="ar-EG"/>
+              </w:rPr>
+              <w:t>Proof of</w:t>
+            </w:r>
+          </w:p>
+          <w:p>
+            <w:pPr>
+              <w:pStyle w:val="a5"/>
+              <w:ind w:left="0"/>
+              <w:rPr>
+                <w:rFonts w:cstheme="minorHAnsi"/>
+                <w:color w:val="000000" w:themeColor="text1"/>
+                <w:sz w:val="32"/>
+                <w:szCs w:val="32"/>
+                <w:lang w:bidi="ar-EG"/>
+              </w:rPr>
+            </w:pPr>
+            <w:r>
+              <w:rPr>
+                <w:rFonts w:cstheme="minorHAnsi"/>
+                <w:color w:val="000000" w:themeColor="text1"/>
+                <w:sz w:val="32"/>
+                <w:szCs w:val="32"/>
+                <w:lang w:bidi="ar-EG"/>
+              </w:rPr>
+              <w:t>enrollment</w:t>
+            </w:r>
+          </w:p>
+        </w:tc>
+        <w:tc>
+          <w:tcPr>
+            <w:tcW w:w="982" w:type="dxa"/>
+            <w:shd w:val="clear" w:color="auto" w:fill="538135" w:themeFill="accent6" w:themeFillShade="BF"/>
+          </w:tcPr>
+          <w:p>
+            <w:pPr>
+              <w:pStyle w:val="a5"/>
+              <w:ind w:left="0"/>
+              <w:rPr>
+                <w:rFonts w:cstheme="minorHAnsi"/>
+                <w:color w:val="2F5496" w:themeColor="accent1" w:themeShade="BF"/>
+                <w:sz w:val="48"/>
+                <w:szCs w:val="48"/>
+                <w:lang w:bidi="ar-EG"/>
+              </w:rPr>
+            </w:pPr>
+          </w:p>
+        </w:tc>
+        <w:tc>
+          <w:tcPr>
+            <w:tcW w:w="925" w:type="dxa"/>
+            <w:shd w:val="clear" w:color="auto" w:fill="538135" w:themeFill="accent6" w:themeFillShade="BF"/>
+          </w:tcPr>
+          <w:p>
+            <w:pPr>
+              <w:pStyle w:val="a5"/>
+              <w:ind w:left="0"/>
+              <w:rPr>
+                <w:rFonts w:cstheme="minorHAnsi"/>
+                <w:color w:val="2F5496" w:themeColor="accent1" w:themeShade="BF"/>
+                <w:sz w:val="44"/>
+                <w:szCs w:val="44"/>
+                <w:lang w:bidi="ar-EG"/>
+              </w:rPr>
+            </w:pPr>
+          </w:p>
+        </w:tc>
+        <w:tc>
+          <w:tcPr>
+            <w:tcW w:w="1307" w:type="dxa"/>
+            <w:shd w:val="clear" w:color="auto" w:fill="538135" w:themeFill="accent6" w:themeFillShade="BF"/>
+          </w:tcPr>
+          <w:p>
+            <w:pPr>
+              <w:pStyle w:val="a5"/>
+              <w:ind w:left="0"/>
+              <w:rPr>
+                <w:rFonts w:cstheme="minorHAnsi"/>
+                <w:color w:val="2F5496" w:themeColor="accent1" w:themeShade="BF"/>
+                <w:sz w:val="44"/>
+                <w:szCs w:val="44"/>
+                <w:lang w:bidi="ar-EG"/>
+              </w:rPr>
+            </w:pPr>
+          </w:p>
+        </w:tc>
+        <w:tc>
+          <w:tcPr>
+            <w:tcW w:w="696" w:type="dxa"/>
+          </w:tcPr>
+          <w:p>
+            <w:pPr>
+              <w:pStyle w:val="a5"/>
+              <w:ind w:left="0"/>
+              <w:rPr>
+                <w:rFonts w:cstheme="minorHAnsi"/>
+                <w:color w:val="2F5496" w:themeColor="accent1" w:themeShade="BF"/>
+                <w:sz w:val="44"/>
+                <w:szCs w:val="44"/>
+                <w:lang w:bidi="ar-EG"/>
+              </w:rPr>
+            </w:pPr>
+          </w:p>
+        </w:tc>
+        <w:tc>
+          <w:tcPr>
+            <w:tcW w:w="788" w:type="dxa"/>
+          </w:tcPr>
+          <w:p>
+            <w:pPr>
+              <w:pStyle w:val="a5"/>
+              <w:ind w:left="0"/>
+              <w:rPr>
+                <w:rFonts w:cstheme="minorHAnsi"/>
+                <w:color w:val="2F5496" w:themeColor="accent1" w:themeShade="BF"/>
+                <w:sz w:val="44"/>
+                <w:szCs w:val="44"/>
+                <w:lang w:bidi="ar-EG"/>
+              </w:rPr>
+            </w:pPr>
+          </w:p>
+        </w:tc>
+        <w:tc>
+          <w:tcPr>
+            <w:tcW w:w="912" w:type="dxa"/>
+          </w:tcPr>
+          <w:p>
+            <w:pPr>
+              <w:pStyle w:val="a5"/>
+              <w:ind w:left="0"/>
+              <w:rPr>
+                <w:rFonts w:cstheme="minorHAnsi"/>
+                <w:color w:val="2F5496" w:themeColor="accent1" w:themeShade="BF"/>
+                <w:sz w:val="44"/>
+                <w:szCs w:val="44"/>
+                <w:lang w:bidi="ar-EG"/>
+              </w:rPr>
+            </w:pPr>
+          </w:p>
+        </w:tc>
+        <w:tc>
+          <w:tcPr>
+            <w:tcW w:w="823" w:type="dxa"/>
+            <w:shd w:val="clear" w:color="auto" w:fill="538135" w:themeFill="accent6" w:themeFillShade="BF"/>
+          </w:tcPr>
+          <w:p>
+            <w:pPr>
+              <w:pStyle w:val="a5"/>
+              <w:ind w:left="0"/>
+              <w:rPr>
+                <w:rFonts w:cstheme="minorHAnsi"/>
+                <w:color w:val="2F5496" w:themeColor="accent1" w:themeShade="BF"/>
+                <w:sz w:val="44"/>
+                <w:szCs w:val="44"/>
+                <w:lang w:bidi="ar-EG"/>
+              </w:rPr>
+            </w:pPr>
+          </w:p>
+        </w:tc>
+        <w:tc>
+          <w:tcPr>
+            <w:tcW w:w="1230" w:type="dxa"/>
+          </w:tcPr>
+          <w:p>
+            <w:pPr>
+              <w:pStyle w:val="a5"/>
+              <w:ind w:left="0"/>
+              <w:rPr>
+                <w:rFonts w:cstheme="minorHAnsi"/>
+                <w:color w:val="2F5496" w:themeColor="accent1" w:themeShade="BF"/>
+                <w:sz w:val="44"/>
+                <w:szCs w:val="44"/>
+                <w:lang w:bidi="ar-EG"/>
+              </w:rPr>
+            </w:pPr>
+          </w:p>
+        </w:tc>
+        <w:tc>
+          <w:tcPr>
+            <w:tcW w:w="846" w:type="dxa"/>
+            <w:shd w:val="clear" w:color="auto" w:fill="538135" w:themeFill="accent6" w:themeFillShade="BF"/>
+          </w:tcPr>
+          <w:p>
+            <w:pPr>
+              <w:pStyle w:val="a5"/>
+              <w:ind w:left="0"/>
+              <w:rPr>
+                <w:rFonts w:cstheme="minorHAnsi"/>
+                <w:color w:val="2F5496" w:themeColor="accent1" w:themeShade="BF"/>
+                <w:sz w:val="44"/>
+                <w:szCs w:val="44"/>
+                <w:lang w:bidi="ar-EG"/>
+              </w:rPr>
+            </w:pPr>
+          </w:p>
+        </w:tc>
+        <w:tc>
+          <w:tcPr>
+            <w:tcW w:w="1136" w:type="dxa"/>
+            <w:shd w:val="clear" w:color="auto" w:fill="538135" w:themeFill="accent6" w:themeFillShade="BF"/>
+          </w:tcPr>
+          <w:p>
+            <w:pPr>
+              <w:pStyle w:val="a5"/>
+              <w:ind w:left="0"/>
+              <w:rPr>
+                <w:rFonts w:cstheme="minorHAnsi"/>
+                <w:color w:val="2F5496" w:themeColor="accent1" w:themeShade="BF"/>
+                <w:sz w:val="44"/>
+                <w:szCs w:val="44"/>
+                <w:lang w:bidi="ar-EG"/>
+              </w:rPr>
+            </w:pPr>
+          </w:p>
+        </w:tc>
+      </w:tr>
+      <w:tr>
+        <w:trPr>
+          <w:trHeight w:val="1115"/>
+        </w:trPr>
+        <w:tc>
+          <w:tcPr>
+            <w:tcW w:w="1887" w:type="dxa"/>
+          </w:tcPr>
+          <w:p>
+            <w:pPr>
+              <w:pStyle w:val="a5"/>
+              <w:ind w:left="0"/>
+              <w:rPr>
+                <w:rFonts w:cstheme="minorHAnsi"/>
+                <w:color w:val="000000" w:themeColor="text1"/>
+                <w:sz w:val="32"/>
+                <w:szCs w:val="32"/>
+                <w:lang w:bidi="ar-EG"/>
+              </w:rPr>
+            </w:pPr>
+            <w:r>
+              <w:rPr>
+                <w:rFonts w:cstheme="minorHAnsi"/>
+                <w:color w:val="000000" w:themeColor="text1"/>
+                <w:sz w:val="32"/>
+                <w:szCs w:val="32"/>
+                <w:lang w:bidi="ar-EG"/>
+              </w:rPr>
+              <w:t xml:space="preserve">Metro </w:t>
+            </w:r>
+          </w:p>
+          <w:p>
+            <w:pPr>
+              <w:pStyle w:val="a5"/>
+              <w:ind w:left="0"/>
+              <w:rPr>
+                <w:rFonts w:cstheme="minorHAnsi"/>
+                <w:color w:val="000000" w:themeColor="text1"/>
+                <w:sz w:val="32"/>
+                <w:szCs w:val="32"/>
+                <w:lang w:bidi="ar-EG"/>
+              </w:rPr>
+            </w:pPr>
+            <w:r>
+              <w:rPr>
+                <w:rFonts w:cstheme="minorHAnsi"/>
+                <w:color w:val="000000" w:themeColor="text1"/>
+                <w:sz w:val="32"/>
+                <w:szCs w:val="32"/>
+                <w:lang w:bidi="ar-EG"/>
+              </w:rPr>
+              <w:t>card</w:t>
+            </w:r>
+          </w:p>
+        </w:tc>
+        <w:tc>
+          <w:tcPr>
+            <w:tcW w:w="982" w:type="dxa"/>
+            <w:shd w:val="clear" w:color="auto" w:fill="538135" w:themeFill="accent6" w:themeFillShade="BF"/>
+          </w:tcPr>
+          <w:p>
+            <w:pPr>
+              <w:pStyle w:val="a5"/>
+              <w:ind w:left="0"/>
+              <w:rPr>
+                <w:rFonts w:cstheme="minorHAnsi"/>
+                <w:color w:val="2F5496" w:themeColor="accent1" w:themeShade="BF"/>
+                <w:sz w:val="44"/>
+                <w:szCs w:val="44"/>
+                <w:lang w:bidi="ar-EG"/>
+              </w:rPr>
+            </w:pPr>
+          </w:p>
+        </w:tc>
+        <w:tc>
+          <w:tcPr>
+            <w:tcW w:w="925" w:type="dxa"/>
+            <w:shd w:val="clear" w:color="auto" w:fill="538135" w:themeFill="accent6" w:themeFillShade="BF"/>
+          </w:tcPr>
+          <w:p>
+            <w:pPr>
+              <w:pStyle w:val="a5"/>
+              <w:ind w:left="0"/>
+              <w:rPr>
+                <w:rFonts w:cstheme="minorHAnsi"/>
+                <w:color w:val="2F5496" w:themeColor="accent1" w:themeShade="BF"/>
+                <w:sz w:val="44"/>
+                <w:szCs w:val="44"/>
+                <w:lang w:bidi="ar-EG"/>
+              </w:rPr>
+            </w:pPr>
+          </w:p>
+        </w:tc>
+        <w:tc>
+          <w:tcPr>
+            <w:tcW w:w="1307" w:type="dxa"/>
+            <w:shd w:val="clear" w:color="auto" w:fill="538135" w:themeFill="accent6" w:themeFillShade="BF"/>
+          </w:tcPr>
+          <w:p>
+            <w:pPr>
+              <w:pStyle w:val="a5"/>
+              <w:ind w:left="0"/>
+              <w:rPr>
+                <w:rFonts w:cstheme="minorHAnsi"/>
+                <w:color w:val="2F5496" w:themeColor="accent1" w:themeShade="BF"/>
+                <w:sz w:val="44"/>
+                <w:szCs w:val="44"/>
+                <w:lang w:bidi="ar-EG"/>
+              </w:rPr>
+            </w:pPr>
+          </w:p>
+        </w:tc>
+        <w:tc>
+          <w:tcPr>
+            <w:tcW w:w="696" w:type="dxa"/>
+          </w:tcPr>
+          <w:p>
+            <w:pPr>
+              <w:pStyle w:val="a5"/>
+              <w:ind w:left="0"/>
+              <w:rPr>
+                <w:rFonts w:cstheme="minorHAnsi"/>
+                <w:color w:val="2F5496" w:themeColor="accent1" w:themeShade="BF"/>
+                <w:sz w:val="44"/>
+                <w:szCs w:val="44"/>
+                <w:lang w:bidi="ar-EG"/>
+              </w:rPr>
+            </w:pPr>
+          </w:p>
+        </w:tc>
+        <w:tc>
+          <w:tcPr>
+            <w:tcW w:w="788" w:type="dxa"/>
+            <w:shd w:val="clear" w:color="auto" w:fill="538135" w:themeFill="accent6" w:themeFillShade="BF"/>
+          </w:tcPr>
+          <w:p>
+            <w:pPr>
+              <w:pStyle w:val="a5"/>
+              <w:ind w:left="0"/>
+              <w:rPr>
+                <w:rFonts w:cstheme="minorHAnsi"/>
+                <w:color w:val="2F5496" w:themeColor="accent1" w:themeShade="BF"/>
+                <w:sz w:val="44"/>
+                <w:szCs w:val="44"/>
+                <w:lang w:bidi="ar-EG"/>
+              </w:rPr>
+            </w:pPr>
+          </w:p>
+        </w:tc>
+        <w:tc>
+          <w:tcPr>
+            <w:tcW w:w="912" w:type="dxa"/>
+          </w:tcPr>
+          <w:p>
+            <w:pPr>
+              <w:pStyle w:val="a5"/>
+              <w:ind w:left="0"/>
+              <w:rPr>
+                <w:rFonts w:cstheme="minorHAnsi"/>
+                <w:color w:val="2F5496" w:themeColor="accent1" w:themeShade="BF"/>
+                <w:sz w:val="44"/>
+                <w:szCs w:val="44"/>
+                <w:lang w:bidi="ar-EG"/>
+              </w:rPr>
+            </w:pPr>
+          </w:p>
+        </w:tc>
+        <w:tc>
+          <w:tcPr>
+            <w:tcW w:w="823" w:type="dxa"/>
+          </w:tcPr>
+          <w:p>
+            <w:pPr>
+              <w:pStyle w:val="a5"/>
+              <w:ind w:left="0"/>
+              <w:rPr>
+                <w:rFonts w:cstheme="minorHAnsi"/>
+                <w:color w:val="2F5496" w:themeColor="accent1" w:themeShade="BF"/>
+                <w:sz w:val="44"/>
+                <w:szCs w:val="44"/>
+                <w:lang w:bidi="ar-EG"/>
+              </w:rPr>
+            </w:pPr>
+          </w:p>
+        </w:tc>
+        <w:tc>
+          <w:tcPr>
+            <w:tcW w:w="1230" w:type="dxa"/>
+          </w:tcPr>
+          <w:p>
+            <w:pPr>
+              <w:pStyle w:val="a5"/>
+              <w:ind w:left="0"/>
+              <w:rPr>
+                <w:rFonts w:cstheme="minorHAnsi"/>
+                <w:color w:val="2F5496" w:themeColor="accent1" w:themeShade="BF"/>
+                <w:sz w:val="44"/>
+                <w:szCs w:val="44"/>
+                <w:lang w:bidi="ar-EG"/>
+              </w:rPr>
+            </w:pPr>
+          </w:p>
+        </w:tc>
+        <w:tc>
+          <w:tcPr>
+            <w:tcW w:w="846" w:type="dxa"/>
+          </w:tcPr>
+          <w:p>
+            <w:pPr>
+              <w:pStyle w:val="a5"/>
+              <w:ind w:left="0"/>
+              <w:rPr>
+                <w:rFonts w:cstheme="minorHAnsi"/>
+                <w:color w:val="2F5496" w:themeColor="accent1" w:themeShade="BF"/>
+                <w:sz w:val="44"/>
+                <w:szCs w:val="44"/>
+                <w:lang w:bidi="ar-EG"/>
+              </w:rPr>
+            </w:pPr>
+          </w:p>
+        </w:tc>
+        <w:tc>
+          <w:tcPr>
+            <w:tcW w:w="1136" w:type="dxa"/>
+            <w:shd w:val="clear" w:color="auto" w:fill="538135" w:themeFill="accent6" w:themeFillShade="BF"/>
+          </w:tcPr>
+          <w:p>
+            <w:pPr>
+              <w:pStyle w:val="a5"/>
+              <w:ind w:left="0"/>
+              <w:rPr>
+                <w:rFonts w:cstheme="minorHAnsi"/>
+                <w:color w:val="2F5496" w:themeColor="accent1" w:themeShade="BF"/>
+                <w:sz w:val="44"/>
+                <w:szCs w:val="44"/>
+                <w:lang w:bidi="ar-EG"/>
+              </w:rPr>
+            </w:pPr>
+          </w:p>
+        </w:tc>
+      </w:tr>
+      <w:tr>
+        <w:trPr>
+          <w:trHeight w:val="1115"/>
+        </w:trPr>
+        <w:tc>
+          <w:tcPr>
+            <w:tcW w:w="1887" w:type="dxa"/>
+          </w:tcPr>
+          <w:p>
+            <w:pPr>
+              <w:pStyle w:val="a5"/>
+              <w:ind w:left="0"/>
+              <w:rPr>
+                <w:rFonts w:cstheme="minorHAnsi"/>
+                <w:color w:val="000000" w:themeColor="text1"/>
+                <w:sz w:val="32"/>
+                <w:szCs w:val="32"/>
+                <w:lang w:bidi="ar-EG"/>
+              </w:rPr>
+            </w:pPr>
+            <w:r>
+              <w:rPr>
+                <w:rFonts w:cstheme="minorHAnsi"/>
+                <w:color w:val="000000" w:themeColor="text1"/>
+                <w:sz w:val="32"/>
+                <w:szCs w:val="32"/>
+                <w:lang w:bidi="ar-EG"/>
+              </w:rPr>
+              <w:t>Training</w:t>
+            </w:r>
+          </w:p>
+          <w:p>
+            <w:pPr>
+              <w:pStyle w:val="a5"/>
+              <w:ind w:left="0"/>
+              <w:rPr>
+                <w:rFonts w:cstheme="minorHAnsi"/>
+                <w:color w:val="000000" w:themeColor="text1"/>
+                <w:sz w:val="32"/>
+                <w:szCs w:val="32"/>
+                <w:lang w:bidi="ar-EG"/>
+              </w:rPr>
+            </w:pPr>
+            <w:r>
+              <w:rPr>
+                <w:rFonts w:cstheme="minorHAnsi"/>
+                <w:color w:val="000000" w:themeColor="text1"/>
+                <w:sz w:val="32"/>
+                <w:szCs w:val="32"/>
+                <w:lang w:bidi="ar-EG"/>
+              </w:rPr>
+              <w:t xml:space="preserve">Form </w:t>
+            </w:r>
+          </w:p>
+        </w:tc>
+        <w:tc>
+          <w:tcPr>
+            <w:tcW w:w="982" w:type="dxa"/>
+            <w:shd w:val="clear" w:color="auto" w:fill="538135" w:themeFill="accent6" w:themeFillShade="BF"/>
+          </w:tcPr>
+          <w:p>
+            <w:pPr>
+              <w:pStyle w:val="a5"/>
+              <w:ind w:left="0"/>
+              <w:rPr>
+                <w:rFonts w:cstheme="minorHAnsi"/>
+                <w:color w:val="2F5496" w:themeColor="accent1" w:themeShade="BF"/>
+                <w:sz w:val="44"/>
+                <w:szCs w:val="44"/>
+                <w:lang w:bidi="ar-EG"/>
+              </w:rPr>
+            </w:pPr>
+          </w:p>
+        </w:tc>
+        <w:tc>
+          <w:tcPr>
+            <w:tcW w:w="925" w:type="dxa"/>
+            <w:shd w:val="clear" w:color="auto" w:fill="538135" w:themeFill="accent6" w:themeFillShade="BF"/>
+          </w:tcPr>
+          <w:p>
+            <w:pPr>
+              <w:pStyle w:val="a5"/>
+              <w:ind w:left="0"/>
+              <w:rPr>
+                <w:rFonts w:cstheme="minorHAnsi"/>
+                <w:color w:val="2F5496" w:themeColor="accent1" w:themeShade="BF"/>
+                <w:sz w:val="44"/>
+                <w:szCs w:val="44"/>
+                <w:lang w:bidi="ar-EG"/>
+              </w:rPr>
+            </w:pPr>
+          </w:p>
+        </w:tc>
+        <w:tc>
+          <w:tcPr>
+            <w:tcW w:w="1307" w:type="dxa"/>
+            <w:shd w:val="clear" w:color="auto" w:fill="538135" w:themeFill="accent6" w:themeFillShade="BF"/>
+          </w:tcPr>
+          <w:p>
+            <w:pPr>
+              <w:pStyle w:val="a5"/>
+              <w:ind w:left="0"/>
+              <w:rPr>
+                <w:rFonts w:cstheme="minorHAnsi"/>
+                <w:color w:val="2F5496" w:themeColor="accent1" w:themeShade="BF"/>
+                <w:sz w:val="44"/>
+                <w:szCs w:val="44"/>
+                <w:lang w:bidi="ar-EG"/>
+              </w:rPr>
+            </w:pPr>
+          </w:p>
+        </w:tc>
+        <w:tc>
+          <w:tcPr>
+            <w:tcW w:w="696" w:type="dxa"/>
+          </w:tcPr>
+          <w:p>
+            <w:pPr>
+              <w:pStyle w:val="a5"/>
+              <w:ind w:left="0"/>
+              <w:rPr>
+                <w:rFonts w:cstheme="minorHAnsi"/>
+                <w:color w:val="2F5496" w:themeColor="accent1" w:themeShade="BF"/>
+                <w:sz w:val="44"/>
+                <w:szCs w:val="44"/>
+                <w:lang w:bidi="ar-EG"/>
+              </w:rPr>
+            </w:pPr>
+          </w:p>
+        </w:tc>
+        <w:tc>
+          <w:tcPr>
+            <w:tcW w:w="788" w:type="dxa"/>
+          </w:tcPr>
+          <w:p>
+            <w:pPr>
+              <w:pStyle w:val="a5"/>
+              <w:ind w:left="0"/>
+              <w:rPr>
+                <w:rFonts w:cstheme="minorHAnsi"/>
+                <w:color w:val="2F5496" w:themeColor="accent1" w:themeShade="BF"/>
+                <w:sz w:val="44"/>
+                <w:szCs w:val="44"/>
+                <w:lang w:bidi="ar-EG"/>
+              </w:rPr>
+            </w:pPr>
+          </w:p>
+        </w:tc>
+        <w:tc>
+          <w:tcPr>
+            <w:tcW w:w="912" w:type="dxa"/>
+          </w:tcPr>
+          <w:p>
+            <w:pPr>
+              <w:pStyle w:val="a5"/>
+              <w:ind w:left="0"/>
+              <w:rPr>
+                <w:rFonts w:cstheme="minorHAnsi"/>
+                <w:color w:val="2F5496" w:themeColor="accent1" w:themeShade="BF"/>
+                <w:sz w:val="44"/>
+                <w:szCs w:val="44"/>
+                <w:lang w:bidi="ar-EG"/>
+              </w:rPr>
+            </w:pPr>
+          </w:p>
+        </w:tc>
+        <w:tc>
+          <w:tcPr>
+            <w:tcW w:w="823" w:type="dxa"/>
+          </w:tcPr>
+          <w:p>
+            <w:pPr>
+              <w:pStyle w:val="a5"/>
+              <w:ind w:left="0"/>
+              <w:rPr>
+                <w:rFonts w:cstheme="minorHAnsi"/>
+                <w:color w:val="2F5496" w:themeColor="accent1" w:themeShade="BF"/>
+                <w:sz w:val="44"/>
+                <w:szCs w:val="44"/>
+                <w:lang w:bidi="ar-EG"/>
+              </w:rPr>
+            </w:pPr>
+          </w:p>
+        </w:tc>
+        <w:tc>
+          <w:tcPr>
+            <w:tcW w:w="1230" w:type="dxa"/>
+          </w:tcPr>
+          <w:p>
+            <w:pPr>
+              <w:pStyle w:val="a5"/>
+              <w:ind w:left="0"/>
+              <w:rPr>
+                <w:rFonts w:cstheme="minorHAnsi"/>
+                <w:color w:val="2F5496" w:themeColor="accent1" w:themeShade="BF"/>
+                <w:sz w:val="44"/>
+                <w:szCs w:val="44"/>
+                <w:lang w:bidi="ar-EG"/>
+              </w:rPr>
+            </w:pPr>
+          </w:p>
+        </w:tc>
+        <w:tc>
+          <w:tcPr>
+            <w:tcW w:w="846" w:type="dxa"/>
+          </w:tcPr>
+          <w:p>
+            <w:pPr>
+              <w:pStyle w:val="a5"/>
+              <w:ind w:left="0"/>
+              <w:rPr>
+                <w:rFonts w:cstheme="minorHAnsi"/>
+                <w:color w:val="2F5496" w:themeColor="accent1" w:themeShade="BF"/>
+                <w:sz w:val="44"/>
+                <w:szCs w:val="44"/>
+                <w:lang w:bidi="ar-EG"/>
+              </w:rPr>
+            </w:pPr>
+          </w:p>
+        </w:tc>
+        <w:tc>
+          <w:tcPr>
+            <w:tcW w:w="1136" w:type="dxa"/>
+            <w:shd w:val="clear" w:color="auto" w:fill="538135" w:themeFill="accent6" w:themeFillShade="BF"/>
+          </w:tcPr>
+          <w:p>
+            <w:pPr>
+              <w:pStyle w:val="a5"/>
+              <w:ind w:left="0"/>
+              <w:rPr>
+                <w:rFonts w:cstheme="minorHAnsi"/>
+                <w:color w:val="2F5496" w:themeColor="accent1" w:themeShade="BF"/>
+                <w:sz w:val="44"/>
+                <w:szCs w:val="44"/>
+                <w:lang w:bidi="ar-EG"/>
+              </w:rPr>
+            </w:pPr>
+          </w:p>
+        </w:tc>
+      </w:tr>
+      <w:tr>
+        <w:trPr>
+          <w:trHeight w:val="563"/>
+        </w:trPr>
+        <w:tc>
+          <w:tcPr>
+            <w:tcW w:w="1887" w:type="dxa"/>
+          </w:tcPr>
+          <w:p>
+            <w:pPr>
+              <w:pStyle w:val="a5"/>
+              <w:ind w:left="0"/>
+              <w:rPr>
+                <w:rFonts w:cstheme="minorHAnsi"/>
+                <w:color w:val="000000" w:themeColor="text1"/>
+                <w:sz w:val="32"/>
+                <w:szCs w:val="32"/>
+                <w:lang w:bidi="ar-EG"/>
+              </w:rPr>
+            </w:pPr>
+            <w:r>
+              <w:rPr>
+                <w:rFonts w:cstheme="minorHAnsi"/>
+                <w:color w:val="000000" w:themeColor="text1"/>
+                <w:sz w:val="32"/>
+                <w:szCs w:val="32"/>
+                <w:lang w:bidi="ar-EG"/>
+              </w:rPr>
+              <w:t>Degree</w:t>
+            </w:r>
+          </w:p>
+          <w:p>
+            <w:pPr>
+              <w:pStyle w:val="a5"/>
+              <w:ind w:left="0"/>
+              <w:rPr>
+                <w:rFonts w:cstheme="minorHAnsi"/>
+                <w:color w:val="000000" w:themeColor="text1"/>
+                <w:sz w:val="32"/>
+                <w:szCs w:val="32"/>
+                <w:lang w:bidi="ar-EG"/>
+              </w:rPr>
+            </w:pPr>
+            <w:r>
+              <w:rPr>
+                <w:rFonts w:cstheme="minorHAnsi"/>
+                <w:color w:val="000000" w:themeColor="text1"/>
+                <w:sz w:val="32"/>
+                <w:szCs w:val="32"/>
+                <w:lang w:bidi="ar-EG"/>
+              </w:rPr>
+              <w:t>Statement</w:t>
+            </w:r>
+          </w:p>
+        </w:tc>
+        <w:tc>
+          <w:tcPr>
+            <w:tcW w:w="982" w:type="dxa"/>
+          </w:tcPr>
+          <w:p>
+            <w:pPr>
+              <w:pStyle w:val="a5"/>
+              <w:ind w:left="0"/>
+              <w:rPr>
+                <w:rFonts w:cstheme="minorHAnsi"/>
+                <w:color w:val="2F5496" w:themeColor="accent1" w:themeShade="BF"/>
+                <w:sz w:val="44"/>
+                <w:szCs w:val="44"/>
+                <w:lang w:bidi="ar-EG"/>
+              </w:rPr>
+            </w:pPr>
+          </w:p>
+        </w:tc>
+        <w:tc>
+          <w:tcPr>
+            <w:tcW w:w="925" w:type="dxa"/>
+            <w:shd w:val="clear" w:color="auto" w:fill="538135" w:themeFill="accent6" w:themeFillShade="BF"/>
+          </w:tcPr>
+          <w:p>
+            <w:pPr>
+              <w:pStyle w:val="a5"/>
+              <w:ind w:left="0"/>
+              <w:rPr>
+                <w:rFonts w:cstheme="minorHAnsi"/>
+                <w:color w:val="2F5496" w:themeColor="accent1" w:themeShade="BF"/>
+                <w:sz w:val="44"/>
+                <w:szCs w:val="44"/>
+                <w:lang w:bidi="ar-EG"/>
+              </w:rPr>
+            </w:pPr>
+          </w:p>
+        </w:tc>
+        <w:tc>
+          <w:tcPr>
+            <w:tcW w:w="1307" w:type="dxa"/>
+            <w:shd w:val="clear" w:color="auto" w:fill="538135" w:themeFill="accent6" w:themeFillShade="BF"/>
+          </w:tcPr>
+          <w:p>
+            <w:pPr>
+              <w:pStyle w:val="a5"/>
+              <w:ind w:left="0"/>
+              <w:rPr>
+                <w:rFonts w:cstheme="minorHAnsi"/>
+                <w:color w:val="2F5496" w:themeColor="accent1" w:themeShade="BF"/>
+                <w:sz w:val="44"/>
+                <w:szCs w:val="44"/>
+                <w:lang w:bidi="ar-EG"/>
+              </w:rPr>
+            </w:pPr>
+          </w:p>
+        </w:tc>
+        <w:tc>
+          <w:tcPr>
+            <w:tcW w:w="696" w:type="dxa"/>
+          </w:tcPr>
+          <w:p>
+            <w:pPr>
+              <w:pStyle w:val="a5"/>
+              <w:ind w:left="0"/>
+              <w:rPr>
+                <w:rFonts w:cstheme="minorHAnsi"/>
+                <w:color w:val="2F5496" w:themeColor="accent1" w:themeShade="BF"/>
+                <w:sz w:val="44"/>
+                <w:szCs w:val="44"/>
+                <w:lang w:bidi="ar-EG"/>
+              </w:rPr>
+            </w:pPr>
+          </w:p>
+        </w:tc>
+        <w:tc>
+          <w:tcPr>
+            <w:tcW w:w="788" w:type="dxa"/>
+          </w:tcPr>
+          <w:p>
+            <w:pPr>
+              <w:pStyle w:val="a5"/>
+              <w:ind w:left="0"/>
+              <w:rPr>
+                <w:rFonts w:cstheme="minorHAnsi"/>
+                <w:color w:val="2F5496" w:themeColor="accent1" w:themeShade="BF"/>
+                <w:sz w:val="44"/>
+                <w:szCs w:val="44"/>
+                <w:lang w:bidi="ar-EG"/>
+              </w:rPr>
+            </w:pPr>
+          </w:p>
+        </w:tc>
+        <w:tc>
+          <w:tcPr>
+            <w:tcW w:w="912" w:type="dxa"/>
+          </w:tcPr>
+          <w:p>
+            <w:pPr>
+              <w:pStyle w:val="a5"/>
+              <w:ind w:left="0"/>
+              <w:rPr>
+                <w:rFonts w:cstheme="minorHAnsi"/>
+                <w:color w:val="2F5496" w:themeColor="accent1" w:themeShade="BF"/>
+                <w:sz w:val="44"/>
+                <w:szCs w:val="44"/>
+                <w:lang w:bidi="ar-EG"/>
+              </w:rPr>
+            </w:pPr>
+          </w:p>
+        </w:tc>
+        <w:tc>
+          <w:tcPr>
+            <w:tcW w:w="823" w:type="dxa"/>
+          </w:tcPr>
+          <w:p>
+            <w:pPr>
+              <w:pStyle w:val="a5"/>
+              <w:ind w:left="0"/>
+              <w:rPr>
+                <w:rFonts w:cstheme="minorHAnsi"/>
+                <w:color w:val="2F5496" w:themeColor="accent1" w:themeShade="BF"/>
+                <w:sz w:val="44"/>
+                <w:szCs w:val="44"/>
+                <w:lang w:bidi="ar-EG"/>
+              </w:rPr>
+            </w:pPr>
+          </w:p>
+        </w:tc>
+        <w:tc>
+          <w:tcPr>
+            <w:tcW w:w="1230" w:type="dxa"/>
+          </w:tcPr>
+          <w:p>
+            <w:pPr>
+              <w:pStyle w:val="a5"/>
+              <w:ind w:left="0"/>
+              <w:rPr>
+                <w:rFonts w:cstheme="minorHAnsi"/>
+                <w:color w:val="2F5496" w:themeColor="accent1" w:themeShade="BF"/>
+                <w:sz w:val="44"/>
+                <w:szCs w:val="44"/>
+                <w:lang w:bidi="ar-EG"/>
+              </w:rPr>
+            </w:pPr>
+          </w:p>
+        </w:tc>
+        <w:tc>
+          <w:tcPr>
+            <w:tcW w:w="846" w:type="dxa"/>
+            <w:shd w:val="clear" w:color="auto" w:fill="538135" w:themeFill="accent6" w:themeFillShade="BF"/>
+          </w:tcPr>
+          <w:p>
+            <w:pPr>
+              <w:pStyle w:val="a5"/>
+              <w:ind w:left="0"/>
+              <w:rPr>
+                <w:rFonts w:cstheme="minorHAnsi"/>
+                <w:color w:val="2F5496" w:themeColor="accent1" w:themeShade="BF"/>
+                <w:sz w:val="44"/>
+                <w:szCs w:val="44"/>
+                <w:lang w:bidi="ar-EG"/>
+              </w:rPr>
+            </w:pPr>
+          </w:p>
+        </w:tc>
+        <w:tc>
+          <w:tcPr>
+            <w:tcW w:w="1136" w:type="dxa"/>
+            <w:shd w:val="clear" w:color="auto" w:fill="538135" w:themeFill="accent6" w:themeFillShade="BF"/>
+          </w:tcPr>
+          <w:p>
+            <w:pPr>
+              <w:pStyle w:val="a5"/>
+              <w:ind w:left="0"/>
+              <w:rPr>
+                <w:rFonts w:cstheme="minorHAnsi"/>
+                <w:color w:val="2F5496" w:themeColor="accent1" w:themeShade="BF"/>
+                <w:sz w:val="44"/>
+                <w:szCs w:val="44"/>
+                <w:lang w:bidi="ar-EG"/>
+              </w:rPr>
+            </w:pPr>
+          </w:p>
+        </w:tc>
+      </w:tr>
+      <w:tr>
+        <w:trPr>
+          <w:trHeight w:val="551"/>
+        </w:trPr>
+        <w:tc>
+          <w:tcPr>
+            <w:tcW w:w="1887" w:type="dxa"/>
+          </w:tcPr>
+          <w:p>
+            <w:pPr>
+              <w:pStyle w:val="a5"/>
+              <w:ind w:left="0"/>
+              <w:rPr>
+                <w:rFonts w:cstheme="minorHAnsi"/>
+                <w:color w:val="000000" w:themeColor="text1"/>
+                <w:sz w:val="32"/>
+                <w:szCs w:val="32"/>
+                <w:lang w:bidi="ar-EG"/>
+              </w:rPr>
+            </w:pPr>
+            <w:r>
+              <w:rPr>
+                <w:rFonts w:cstheme="minorHAnsi"/>
+                <w:color w:val="000000" w:themeColor="text1"/>
+                <w:sz w:val="32"/>
+                <w:szCs w:val="32"/>
+                <w:lang w:bidi="ar-EG"/>
+              </w:rPr>
+              <w:t>Postponed</w:t>
+            </w:r>
+          </w:p>
+          <w:p>
+            <w:pPr>
+              <w:pStyle w:val="a5"/>
+              <w:ind w:left="0"/>
+              <w:rPr>
+                <w:rFonts w:cstheme="minorHAnsi"/>
+                <w:color w:val="000000" w:themeColor="text1"/>
+                <w:sz w:val="32"/>
+                <w:szCs w:val="32"/>
+                <w:lang w:bidi="ar-EG"/>
+              </w:rPr>
+            </w:pPr>
+            <w:r>
+              <w:rPr>
+                <w:rFonts w:cstheme="minorHAnsi"/>
+                <w:color w:val="000000" w:themeColor="text1"/>
+                <w:sz w:val="32"/>
+                <w:szCs w:val="32"/>
+                <w:lang w:bidi="ar-EG"/>
+              </w:rPr>
+              <w:t>exams</w:t>
+            </w:r>
+          </w:p>
+          <w:p>
+            <w:pPr>
+              <w:pStyle w:val="a5"/>
+              <w:ind w:left="0"/>
+              <w:rPr>
+                <w:rFonts w:cstheme="minorHAnsi"/>
+                <w:color w:val="000000" w:themeColor="text1"/>
+                <w:sz w:val="32"/>
+                <w:szCs w:val="32"/>
+                <w:rtl/>
+                <w:lang w:bidi="ar-EG"/>
+              </w:rPr>
+            </w:pPr>
+          </w:p>
+        </w:tc>
+        <w:tc>
+          <w:tcPr>
+            <w:tcW w:w="982" w:type="dxa"/>
+          </w:tcPr>
+          <w:p>
+            <w:pPr>
+              <w:pStyle w:val="a5"/>
+              <w:ind w:left="0"/>
+              <w:rPr>
+                <w:rFonts w:cstheme="minorHAnsi"/>
+                <w:color w:val="2F5496" w:themeColor="accent1" w:themeShade="BF"/>
+                <w:sz w:val="44"/>
+                <w:szCs w:val="44"/>
+                <w:lang w:bidi="ar-EG"/>
+              </w:rPr>
+            </w:pPr>
+          </w:p>
+        </w:tc>
+        <w:tc>
+          <w:tcPr>
+            <w:tcW w:w="925" w:type="dxa"/>
+          </w:tcPr>
+          <w:p>
+            <w:pPr>
+              <w:pStyle w:val="a5"/>
+              <w:ind w:left="0"/>
+              <w:rPr>
+                <w:rFonts w:cstheme="minorHAnsi"/>
+                <w:color w:val="2F5496" w:themeColor="accent1" w:themeShade="BF"/>
+                <w:sz w:val="44"/>
+                <w:szCs w:val="44"/>
+                <w:lang w:bidi="ar-EG"/>
+              </w:rPr>
+            </w:pPr>
+          </w:p>
+        </w:tc>
+        <w:tc>
+          <w:tcPr>
+            <w:tcW w:w="1307" w:type="dxa"/>
+          </w:tcPr>
+          <w:p>
+            <w:pPr>
+              <w:pStyle w:val="a5"/>
+              <w:ind w:left="0"/>
+              <w:rPr>
+                <w:rFonts w:cstheme="minorHAnsi"/>
+                <w:color w:val="2F5496" w:themeColor="accent1" w:themeShade="BF"/>
+                <w:sz w:val="44"/>
+                <w:szCs w:val="44"/>
+                <w:lang w:bidi="ar-EG"/>
+              </w:rPr>
+            </w:pPr>
+          </w:p>
+        </w:tc>
+        <w:tc>
+          <w:tcPr>
+            <w:tcW w:w="696" w:type="dxa"/>
+          </w:tcPr>
+          <w:p>
+            <w:pPr>
+              <w:pStyle w:val="a5"/>
+              <w:ind w:left="0"/>
+              <w:rPr>
+                <w:rFonts w:cstheme="minorHAnsi"/>
+                <w:color w:val="2F5496" w:themeColor="accent1" w:themeShade="BF"/>
+                <w:sz w:val="44"/>
+                <w:szCs w:val="44"/>
+                <w:lang w:bidi="ar-EG"/>
+              </w:rPr>
+            </w:pPr>
+          </w:p>
+        </w:tc>
+        <w:tc>
+          <w:tcPr>
+            <w:tcW w:w="788" w:type="dxa"/>
+          </w:tcPr>
+          <w:p>
+            <w:pPr>
+              <w:pStyle w:val="a5"/>
+              <w:ind w:left="0"/>
+              <w:rPr>
+                <w:rFonts w:cstheme="minorHAnsi"/>
+                <w:color w:val="2F5496" w:themeColor="accent1" w:themeShade="BF"/>
+                <w:sz w:val="44"/>
+                <w:szCs w:val="44"/>
+                <w:lang w:bidi="ar-EG"/>
+              </w:rPr>
+            </w:pPr>
+          </w:p>
+        </w:tc>
+        <w:tc>
+          <w:tcPr>
+            <w:tcW w:w="912" w:type="dxa"/>
+            <w:shd w:val="clear" w:color="auto" w:fill="538135" w:themeFill="accent6" w:themeFillShade="BF"/>
+          </w:tcPr>
+          <w:p>
+            <w:pPr>
+              <w:pStyle w:val="a5"/>
+              <w:ind w:left="0"/>
+              <w:rPr>
+                <w:rFonts w:cstheme="minorHAnsi"/>
+                <w:color w:val="2F5496" w:themeColor="accent1" w:themeShade="BF"/>
+                <w:sz w:val="44"/>
+                <w:szCs w:val="44"/>
+                <w:lang w:bidi="ar-EG"/>
+              </w:rPr>
+            </w:pPr>
+          </w:p>
+        </w:tc>
+        <w:tc>
+          <w:tcPr>
+            <w:tcW w:w="823" w:type="dxa"/>
+          </w:tcPr>
+          <w:p>
+            <w:pPr>
+              <w:pStyle w:val="a5"/>
+              <w:ind w:left="0"/>
+              <w:rPr>
+                <w:rFonts w:cstheme="minorHAnsi"/>
+                <w:color w:val="2F5496" w:themeColor="accent1" w:themeShade="BF"/>
+                <w:sz w:val="44"/>
+                <w:szCs w:val="44"/>
+                <w:lang w:bidi="ar-EG"/>
+              </w:rPr>
+            </w:pPr>
+          </w:p>
+        </w:tc>
+        <w:tc>
+          <w:tcPr>
+            <w:tcW w:w="1230" w:type="dxa"/>
+          </w:tcPr>
+          <w:p>
+            <w:pPr>
+              <w:pStyle w:val="a5"/>
+              <w:ind w:left="0"/>
+              <w:rPr>
+                <w:rFonts w:cstheme="minorHAnsi"/>
+                <w:color w:val="2F5496" w:themeColor="accent1" w:themeShade="BF"/>
+                <w:sz w:val="44"/>
+                <w:szCs w:val="44"/>
+                <w:lang w:bidi="ar-EG"/>
+              </w:rPr>
+            </w:pPr>
+          </w:p>
+        </w:tc>
+        <w:tc>
+          <w:tcPr>
+            <w:tcW w:w="846" w:type="dxa"/>
+          </w:tcPr>
+          <w:p>
+            <w:pPr>
+              <w:pStyle w:val="a5"/>
+              <w:ind w:left="0"/>
+              <w:rPr>
+                <w:rFonts w:cstheme="minorHAnsi"/>
+                <w:color w:val="2F5496" w:themeColor="accent1" w:themeShade="BF"/>
+                <w:sz w:val="44"/>
+                <w:szCs w:val="44"/>
+                <w:lang w:bidi="ar-EG"/>
+              </w:rPr>
+            </w:pPr>
+          </w:p>
+        </w:tc>
+        <w:tc>
+          <w:tcPr>
+            <w:tcW w:w="1136" w:type="dxa"/>
+            <w:shd w:val="clear" w:color="auto" w:fill="538135" w:themeFill="accent6" w:themeFillShade="BF"/>
+          </w:tcPr>
+          <w:p>
+            <w:pPr>
+              <w:pStyle w:val="a5"/>
+              <w:ind w:left="0"/>
+              <w:rPr>
+                <w:rFonts w:cstheme="minorHAnsi"/>
+                <w:color w:val="2F5496" w:themeColor="accent1" w:themeShade="BF"/>
+                <w:sz w:val="44"/>
+                <w:szCs w:val="44"/>
+                <w:lang w:bidi="ar-EG"/>
+              </w:rPr>
+            </w:pPr>
+          </w:p>
+        </w:tc>
+      </w:tr>
+      <w:tr>
+        <w:trPr>
+          <w:trHeight w:val="563"/>
+        </w:trPr>
+        <w:tc>
+          <w:tcPr>
+            <w:tcW w:w="1887" w:type="dxa"/>
+          </w:tcPr>
+          <w:p>
+            <w:pPr>
+              <w:pStyle w:val="a5"/>
+              <w:ind w:left="0"/>
+              <w:rPr>
+                <w:rFonts w:cstheme="minorHAnsi"/>
+                <w:color w:val="000000" w:themeColor="text1"/>
+                <w:sz w:val="32"/>
+                <w:szCs w:val="32"/>
+                <w:lang w:bidi="ar-EG"/>
+              </w:rPr>
+            </w:pPr>
+            <w:r>
+              <w:rPr>
+                <w:rFonts w:cstheme="minorHAnsi"/>
+                <w:color w:val="000000" w:themeColor="text1"/>
+                <w:sz w:val="32"/>
+                <w:szCs w:val="32"/>
+                <w:lang w:bidi="ar-EG"/>
+              </w:rPr>
+              <w:t>Graduation</w:t>
+            </w:r>
+          </w:p>
+          <w:p>
+            <w:pPr>
+              <w:pStyle w:val="a5"/>
+              <w:ind w:left="0"/>
+              <w:rPr>
+                <w:rFonts w:cstheme="minorHAnsi"/>
+                <w:color w:val="000000" w:themeColor="text1"/>
+                <w:sz w:val="32"/>
+                <w:szCs w:val="32"/>
+                <w:lang w:bidi="ar-EG"/>
+              </w:rPr>
+            </w:pPr>
+            <w:r>
+              <w:rPr>
+                <w:rFonts w:cstheme="minorHAnsi"/>
+                <w:color w:val="000000" w:themeColor="text1"/>
+                <w:sz w:val="32"/>
+                <w:szCs w:val="32"/>
+                <w:lang w:bidi="ar-EG"/>
+              </w:rPr>
+              <w:t>certificate</w:t>
+            </w:r>
+          </w:p>
+        </w:tc>
+        <w:tc>
+          <w:tcPr>
+            <w:tcW w:w="982" w:type="dxa"/>
+            <w:shd w:val="clear" w:color="auto" w:fill="538135" w:themeFill="accent6" w:themeFillShade="BF"/>
+          </w:tcPr>
+          <w:p>
+            <w:pPr>
+              <w:pStyle w:val="a5"/>
+              <w:ind w:left="0"/>
+              <w:rPr>
+                <w:rFonts w:cstheme="minorHAnsi"/>
+                <w:color w:val="2F5496" w:themeColor="accent1" w:themeShade="BF"/>
+                <w:sz w:val="44"/>
+                <w:szCs w:val="44"/>
+                <w:lang w:bidi="ar-EG"/>
+              </w:rPr>
+            </w:pPr>
+          </w:p>
+        </w:tc>
+        <w:tc>
+          <w:tcPr>
+            <w:tcW w:w="925" w:type="dxa"/>
+          </w:tcPr>
+          <w:p>
+            <w:pPr>
+              <w:pStyle w:val="a5"/>
+              <w:ind w:left="0"/>
+              <w:rPr>
+                <w:rFonts w:cstheme="minorHAnsi"/>
+                <w:color w:val="2F5496" w:themeColor="accent1" w:themeShade="BF"/>
+                <w:sz w:val="44"/>
+                <w:szCs w:val="44"/>
+                <w:lang w:bidi="ar-EG"/>
+              </w:rPr>
+            </w:pPr>
+          </w:p>
+        </w:tc>
+        <w:tc>
+          <w:tcPr>
+            <w:tcW w:w="1307" w:type="dxa"/>
+          </w:tcPr>
+          <w:p>
+            <w:pPr>
+              <w:pStyle w:val="a5"/>
+              <w:ind w:left="0"/>
+              <w:rPr>
+                <w:rFonts w:cstheme="minorHAnsi"/>
+                <w:color w:val="2F5496" w:themeColor="accent1" w:themeShade="BF"/>
+                <w:sz w:val="44"/>
+                <w:szCs w:val="44"/>
+                <w:lang w:bidi="ar-EG"/>
+              </w:rPr>
+            </w:pPr>
+          </w:p>
+        </w:tc>
+        <w:tc>
+          <w:tcPr>
+            <w:tcW w:w="696" w:type="dxa"/>
+          </w:tcPr>
+          <w:p>
+            <w:pPr>
+              <w:pStyle w:val="a5"/>
+              <w:ind w:left="0"/>
+              <w:rPr>
+                <w:rFonts w:cstheme="minorHAnsi"/>
+                <w:color w:val="2F5496" w:themeColor="accent1" w:themeShade="BF"/>
+                <w:sz w:val="44"/>
+                <w:szCs w:val="44"/>
+                <w:lang w:bidi="ar-EG"/>
+              </w:rPr>
+            </w:pPr>
+          </w:p>
+        </w:tc>
+        <w:tc>
+          <w:tcPr>
+            <w:tcW w:w="788" w:type="dxa"/>
+          </w:tcPr>
+          <w:p>
+            <w:pPr>
+              <w:pStyle w:val="a5"/>
+              <w:ind w:left="0"/>
+              <w:rPr>
+                <w:rFonts w:cstheme="minorHAnsi"/>
+                <w:color w:val="2F5496" w:themeColor="accent1" w:themeShade="BF"/>
+                <w:sz w:val="44"/>
+                <w:szCs w:val="44"/>
+                <w:lang w:bidi="ar-EG"/>
+              </w:rPr>
+            </w:pPr>
+          </w:p>
+        </w:tc>
+        <w:tc>
+          <w:tcPr>
+            <w:tcW w:w="912" w:type="dxa"/>
+          </w:tcPr>
+          <w:p>
+            <w:pPr>
+              <w:pStyle w:val="a5"/>
+              <w:ind w:left="0"/>
+              <w:rPr>
+                <w:rFonts w:cstheme="minorHAnsi"/>
+                <w:color w:val="2F5496" w:themeColor="accent1" w:themeShade="BF"/>
+                <w:sz w:val="44"/>
+                <w:szCs w:val="44"/>
+                <w:lang w:bidi="ar-EG"/>
+              </w:rPr>
+            </w:pPr>
+          </w:p>
+        </w:tc>
+        <w:tc>
+          <w:tcPr>
+            <w:tcW w:w="823" w:type="dxa"/>
+          </w:tcPr>
+          <w:p>
+            <w:pPr>
+              <w:pStyle w:val="a5"/>
+              <w:ind w:left="0"/>
+              <w:rPr>
+                <w:rFonts w:cstheme="minorHAnsi"/>
+                <w:color w:val="2F5496" w:themeColor="accent1" w:themeShade="BF"/>
+                <w:sz w:val="44"/>
+                <w:szCs w:val="44"/>
+                <w:lang w:bidi="ar-EG"/>
+              </w:rPr>
+            </w:pPr>
+          </w:p>
+        </w:tc>
+        <w:tc>
+          <w:tcPr>
+            <w:tcW w:w="1230" w:type="dxa"/>
+            <w:shd w:val="clear" w:color="auto" w:fill="538135" w:themeFill="accent6" w:themeFillShade="BF"/>
+          </w:tcPr>
+          <w:p>
+            <w:pPr>
+              <w:pStyle w:val="a5"/>
+              <w:ind w:left="0"/>
+              <w:rPr>
+                <w:rFonts w:cstheme="minorHAnsi"/>
+                <w:color w:val="2F5496" w:themeColor="accent1" w:themeShade="BF"/>
+                <w:sz w:val="44"/>
+                <w:szCs w:val="44"/>
+                <w:lang w:bidi="ar-EG"/>
+              </w:rPr>
+            </w:pPr>
+          </w:p>
+        </w:tc>
+        <w:tc>
+          <w:tcPr>
+            <w:tcW w:w="846" w:type="dxa"/>
+            <w:shd w:val="clear" w:color="auto" w:fill="538135" w:themeFill="accent6" w:themeFillShade="BF"/>
+          </w:tcPr>
+          <w:p>
+            <w:pPr>
+              <w:pStyle w:val="a5"/>
+              <w:ind w:left="0"/>
+              <w:rPr>
+                <w:rFonts w:cstheme="minorHAnsi"/>
+                <w:color w:val="2F5496" w:themeColor="accent1" w:themeShade="BF"/>
+                <w:sz w:val="44"/>
+                <w:szCs w:val="44"/>
+                <w:lang w:bidi="ar-EG"/>
+              </w:rPr>
+            </w:pPr>
+          </w:p>
+        </w:tc>
+        <w:tc>
+          <w:tcPr>
+            <w:tcW w:w="1136" w:type="dxa"/>
+          </w:tcPr>
+          <w:p>
+            <w:pPr>
+              <w:pStyle w:val="a5"/>
+              <w:ind w:left="0"/>
+              <w:rPr>
+                <w:rFonts w:cstheme="minorHAnsi"/>
+                <w:color w:val="2F5496" w:themeColor="accent1" w:themeShade="BF"/>
+                <w:sz w:val="44"/>
+                <w:szCs w:val="44"/>
+                <w:lang w:bidi="ar-EG"/>
+              </w:rPr>
+            </w:pPr>
+          </w:p>
+        </w:tc>
+      </w:tr>
+      <w:tr>
+        <w:trPr>
+          <w:trHeight w:val="551"/>
+        </w:trPr>
+        <w:tc>
+          <w:tcPr>
+            <w:tcW w:w="1887" w:type="dxa"/>
+          </w:tcPr>
+          <w:p>
+            <w:pPr>
+              <w:pStyle w:val="a5"/>
+              <w:ind w:left="0"/>
+              <w:rPr>
+                <w:rFonts w:cstheme="minorHAnsi"/>
+                <w:color w:val="000000" w:themeColor="text1"/>
+                <w:sz w:val="32"/>
+                <w:szCs w:val="32"/>
+                <w:lang w:bidi="ar-EG"/>
+              </w:rPr>
+            </w:pPr>
+            <w:r>
+              <w:rPr>
+                <w:rFonts w:cstheme="minorHAnsi"/>
+                <w:color w:val="000000" w:themeColor="text1"/>
+                <w:sz w:val="32"/>
+                <w:szCs w:val="32"/>
+                <w:lang w:bidi="ar-EG"/>
+              </w:rPr>
+              <w:t>Id card</w:t>
+            </w:r>
+          </w:p>
+        </w:tc>
+        <w:tc>
+          <w:tcPr>
+            <w:tcW w:w="982" w:type="dxa"/>
+            <w:shd w:val="clear" w:color="auto" w:fill="538135" w:themeFill="accent6" w:themeFillShade="BF"/>
+          </w:tcPr>
+          <w:p>
+            <w:pPr>
+              <w:pStyle w:val="a5"/>
+              <w:ind w:left="0"/>
+              <w:rPr>
+                <w:rFonts w:cstheme="minorHAnsi"/>
+                <w:color w:val="2F5496" w:themeColor="accent1" w:themeShade="BF"/>
+                <w:sz w:val="44"/>
+                <w:szCs w:val="44"/>
+                <w:lang w:bidi="ar-EG"/>
+              </w:rPr>
+            </w:pPr>
+          </w:p>
+        </w:tc>
+        <w:tc>
+          <w:tcPr>
+            <w:tcW w:w="925" w:type="dxa"/>
+            <w:shd w:val="clear" w:color="auto" w:fill="538135" w:themeFill="accent6" w:themeFillShade="BF"/>
+          </w:tcPr>
+          <w:p>
+            <w:pPr>
+              <w:pStyle w:val="a5"/>
+              <w:ind w:left="0"/>
+              <w:rPr>
+                <w:rFonts w:cstheme="minorHAnsi"/>
+                <w:color w:val="2F5496" w:themeColor="accent1" w:themeShade="BF"/>
+                <w:sz w:val="44"/>
+                <w:szCs w:val="44"/>
+                <w:lang w:bidi="ar-EG"/>
+              </w:rPr>
+            </w:pPr>
+          </w:p>
+        </w:tc>
+        <w:tc>
+          <w:tcPr>
+            <w:tcW w:w="1307" w:type="dxa"/>
+            <w:shd w:val="clear" w:color="auto" w:fill="FFFFFF" w:themeFill="background1"/>
+          </w:tcPr>
+          <w:p>
+            <w:pPr>
+              <w:pStyle w:val="a5"/>
+              <w:ind w:left="0"/>
+              <w:rPr>
+                <w:rFonts w:cstheme="minorHAnsi"/>
+                <w:color w:val="2F5496" w:themeColor="accent1" w:themeShade="BF"/>
+                <w:sz w:val="44"/>
+                <w:szCs w:val="44"/>
+                <w:lang w:bidi="ar-EG"/>
+              </w:rPr>
+            </w:pPr>
+          </w:p>
+        </w:tc>
+        <w:tc>
+          <w:tcPr>
+            <w:tcW w:w="696" w:type="dxa"/>
+            <w:shd w:val="clear" w:color="auto" w:fill="538135" w:themeFill="accent6" w:themeFillShade="BF"/>
+          </w:tcPr>
+          <w:p>
+            <w:pPr>
+              <w:pStyle w:val="a5"/>
+              <w:ind w:left="0"/>
+              <w:rPr>
+                <w:rFonts w:cstheme="minorHAnsi"/>
+                <w:color w:val="2F5496" w:themeColor="accent1" w:themeShade="BF"/>
+                <w:sz w:val="44"/>
+                <w:szCs w:val="44"/>
+                <w:lang w:bidi="ar-EG"/>
+              </w:rPr>
+            </w:pPr>
+          </w:p>
+        </w:tc>
+        <w:tc>
+          <w:tcPr>
+            <w:tcW w:w="788" w:type="dxa"/>
+          </w:tcPr>
+          <w:p>
+            <w:pPr>
+              <w:pStyle w:val="a5"/>
+              <w:ind w:left="0"/>
+              <w:rPr>
+                <w:rFonts w:cstheme="minorHAnsi"/>
+                <w:color w:val="2F5496" w:themeColor="accent1" w:themeShade="BF"/>
+                <w:sz w:val="44"/>
+                <w:szCs w:val="44"/>
+                <w:lang w:bidi="ar-EG"/>
+              </w:rPr>
+            </w:pPr>
+          </w:p>
+        </w:tc>
+        <w:tc>
+          <w:tcPr>
+            <w:tcW w:w="912" w:type="dxa"/>
+          </w:tcPr>
+          <w:p>
+            <w:pPr>
+              <w:pStyle w:val="a5"/>
+              <w:ind w:left="0"/>
+              <w:rPr>
+                <w:rFonts w:cstheme="minorHAnsi"/>
+                <w:color w:val="2F5496" w:themeColor="accent1" w:themeShade="BF"/>
+                <w:sz w:val="44"/>
+                <w:szCs w:val="44"/>
+                <w:lang w:bidi="ar-EG"/>
+              </w:rPr>
+            </w:pPr>
+          </w:p>
+        </w:tc>
+        <w:tc>
+          <w:tcPr>
+            <w:tcW w:w="823" w:type="dxa"/>
+          </w:tcPr>
+          <w:p>
+            <w:pPr>
+              <w:pStyle w:val="a5"/>
+              <w:ind w:left="0"/>
+              <w:rPr>
+                <w:rFonts w:cstheme="minorHAnsi"/>
+                <w:color w:val="2F5496" w:themeColor="accent1" w:themeShade="BF"/>
+                <w:sz w:val="44"/>
+                <w:szCs w:val="44"/>
+                <w:lang w:bidi="ar-EG"/>
+              </w:rPr>
+            </w:pPr>
+          </w:p>
+        </w:tc>
+        <w:tc>
+          <w:tcPr>
+            <w:tcW w:w="1230" w:type="dxa"/>
+          </w:tcPr>
+          <w:p>
+            <w:pPr>
+              <w:pStyle w:val="a5"/>
+              <w:ind w:left="0"/>
+              <w:rPr>
+                <w:rFonts w:cstheme="minorHAnsi"/>
+                <w:color w:val="2F5496" w:themeColor="accent1" w:themeShade="BF"/>
+                <w:sz w:val="44"/>
+                <w:szCs w:val="44"/>
+                <w:lang w:bidi="ar-EG"/>
+              </w:rPr>
+            </w:pPr>
+          </w:p>
+        </w:tc>
+        <w:tc>
+          <w:tcPr>
+            <w:tcW w:w="846" w:type="dxa"/>
+          </w:tcPr>
+          <w:p>
+            <w:pPr>
+              <w:pStyle w:val="a5"/>
+              <w:ind w:left="0"/>
+              <w:rPr>
+                <w:rFonts w:cstheme="minorHAnsi"/>
+                <w:color w:val="2F5496" w:themeColor="accent1" w:themeShade="BF"/>
+                <w:sz w:val="44"/>
+                <w:szCs w:val="44"/>
+                <w:lang w:bidi="ar-EG"/>
+              </w:rPr>
+            </w:pPr>
+          </w:p>
+        </w:tc>
+        <w:tc>
+          <w:tcPr>
+            <w:tcW w:w="1136" w:type="dxa"/>
+            <w:shd w:val="clear" w:color="auto" w:fill="538135" w:themeFill="accent6" w:themeFillShade="BF"/>
+          </w:tcPr>
+          <w:p>
+            <w:pPr>
+              <w:pStyle w:val="a5"/>
+              <w:ind w:left="0"/>
+              <w:rPr>
+                <w:rFonts w:cstheme="minorHAnsi"/>
+                <w:color w:val="2F5496" w:themeColor="accent1" w:themeShade="BF"/>
+                <w:sz w:val="44"/>
+                <w:szCs w:val="44"/>
+                <w:lang w:bidi="ar-EG"/>
+              </w:rPr>
+            </w:pPr>
+          </w:p>
+        </w:tc>
+      </w:tr>
+      <w:tr>
+        <w:trPr>
+          <w:trHeight w:val="551"/>
+        </w:trPr>
+        <w:tc>
+          <w:tcPr>
+            <w:tcW w:w="1887" w:type="dxa"/>
+          </w:tcPr>
+          <w:p>
+            <w:pPr>
+              <w:pStyle w:val="a5"/>
+              <w:ind w:left="0"/>
+              <w:rPr>
+                <w:rFonts w:cstheme="minorHAnsi"/>
+                <w:color w:val="000000" w:themeColor="text1"/>
+                <w:sz w:val="32"/>
+                <w:szCs w:val="32"/>
+                <w:rtl/>
+                <w:lang w:bidi="ar-EG"/>
+              </w:rPr>
+            </w:pPr>
+            <w:r>
+              <w:rPr>
+                <w:rStyle w:val="tlid-translation"/>
+                <w:color w:val="000000" w:themeColor="text1"/>
+                <w:sz w:val="32"/>
+                <w:szCs w:val="32"/>
+              </w:rPr>
+              <w:t>Certificate of dismissal</w:t>
+            </w:r>
+          </w:p>
+        </w:tc>
+        <w:tc>
+          <w:tcPr>
+            <w:tcW w:w="982" w:type="dxa"/>
+            <w:shd w:val="clear" w:color="auto" w:fill="538135" w:themeFill="accent6" w:themeFillShade="BF"/>
+          </w:tcPr>
+          <w:p>
+            <w:pPr>
+              <w:pStyle w:val="a5"/>
+              <w:ind w:left="0"/>
+              <w:rPr>
+                <w:rFonts w:cstheme="minorHAnsi"/>
+                <w:color w:val="2F5496" w:themeColor="accent1" w:themeShade="BF"/>
+                <w:sz w:val="44"/>
+                <w:szCs w:val="44"/>
+                <w:lang w:bidi="ar-EG"/>
+              </w:rPr>
+            </w:pPr>
+          </w:p>
+        </w:tc>
+        <w:tc>
+          <w:tcPr>
+            <w:tcW w:w="925" w:type="dxa"/>
+            <w:shd w:val="clear" w:color="auto" w:fill="538135" w:themeFill="accent6" w:themeFillShade="BF"/>
+          </w:tcPr>
+          <w:p>
+            <w:pPr>
+              <w:pStyle w:val="a5"/>
+              <w:ind w:left="0"/>
+              <w:rPr>
+                <w:rFonts w:cstheme="minorHAnsi"/>
+                <w:color w:val="2F5496" w:themeColor="accent1" w:themeShade="BF"/>
+                <w:sz w:val="44"/>
+                <w:szCs w:val="44"/>
+                <w:lang w:bidi="ar-EG"/>
+              </w:rPr>
+            </w:pPr>
+          </w:p>
+        </w:tc>
+        <w:tc>
+          <w:tcPr>
+            <w:tcW w:w="1307" w:type="dxa"/>
+            <w:shd w:val="clear" w:color="auto" w:fill="538135" w:themeFill="accent6" w:themeFillShade="BF"/>
+          </w:tcPr>
+          <w:p>
+            <w:pPr>
+              <w:pStyle w:val="a5"/>
+              <w:ind w:left="0"/>
+              <w:rPr>
+                <w:rFonts w:cstheme="minorHAnsi"/>
+                <w:color w:val="2F5496" w:themeColor="accent1" w:themeShade="BF"/>
+                <w:sz w:val="44"/>
+                <w:szCs w:val="44"/>
+                <w:lang w:bidi="ar-EG"/>
+              </w:rPr>
+            </w:pPr>
+          </w:p>
+        </w:tc>
+        <w:tc>
+          <w:tcPr>
+            <w:tcW w:w="696" w:type="dxa"/>
+          </w:tcPr>
+          <w:p>
+            <w:pPr>
+              <w:pStyle w:val="a5"/>
+              <w:ind w:left="0"/>
+              <w:rPr>
+                <w:rFonts w:cstheme="minorHAnsi"/>
+                <w:color w:val="2F5496" w:themeColor="accent1" w:themeShade="BF"/>
+                <w:sz w:val="44"/>
+                <w:szCs w:val="44"/>
+                <w:lang w:bidi="ar-EG"/>
+              </w:rPr>
+            </w:pPr>
+          </w:p>
+        </w:tc>
+        <w:tc>
+          <w:tcPr>
+            <w:tcW w:w="788" w:type="dxa"/>
+          </w:tcPr>
+          <w:p>
+            <w:pPr>
+              <w:pStyle w:val="a5"/>
+              <w:ind w:left="0"/>
+              <w:rPr>
+                <w:rFonts w:cstheme="minorHAnsi"/>
+                <w:color w:val="2F5496" w:themeColor="accent1" w:themeShade="BF"/>
+                <w:sz w:val="44"/>
+                <w:szCs w:val="44"/>
+                <w:lang w:bidi="ar-EG"/>
+              </w:rPr>
+            </w:pPr>
+          </w:p>
+        </w:tc>
+        <w:tc>
+          <w:tcPr>
+            <w:tcW w:w="912" w:type="dxa"/>
+          </w:tcPr>
+          <w:p>
+            <w:pPr>
+              <w:pStyle w:val="a5"/>
+              <w:ind w:left="0"/>
+              <w:rPr>
+                <w:rFonts w:cstheme="minorHAnsi"/>
+                <w:color w:val="2F5496" w:themeColor="accent1" w:themeShade="BF"/>
+                <w:sz w:val="44"/>
+                <w:szCs w:val="44"/>
+                <w:lang w:bidi="ar-EG"/>
+              </w:rPr>
+            </w:pPr>
+          </w:p>
+        </w:tc>
+        <w:tc>
+          <w:tcPr>
+            <w:tcW w:w="823" w:type="dxa"/>
+          </w:tcPr>
+          <w:p>
+            <w:pPr>
+              <w:pStyle w:val="a5"/>
+              <w:ind w:left="0"/>
+              <w:rPr>
+                <w:rFonts w:cstheme="minorHAnsi"/>
+                <w:color w:val="2F5496" w:themeColor="accent1" w:themeShade="BF"/>
+                <w:sz w:val="44"/>
+                <w:szCs w:val="44"/>
+                <w:lang w:bidi="ar-EG"/>
+              </w:rPr>
+            </w:pPr>
+          </w:p>
+        </w:tc>
+        <w:tc>
+          <w:tcPr>
+            <w:tcW w:w="1230" w:type="dxa"/>
+          </w:tcPr>
+          <w:p>
+            <w:pPr>
+              <w:pStyle w:val="a5"/>
+              <w:ind w:left="0"/>
+              <w:rPr>
+                <w:rFonts w:cstheme="minorHAnsi"/>
+                <w:color w:val="2F5496" w:themeColor="accent1" w:themeShade="BF"/>
+                <w:sz w:val="44"/>
+                <w:szCs w:val="44"/>
+                <w:lang w:bidi="ar-EG"/>
+              </w:rPr>
+            </w:pPr>
+          </w:p>
+        </w:tc>
+        <w:tc>
+          <w:tcPr>
+            <w:tcW w:w="846" w:type="dxa"/>
+          </w:tcPr>
+          <w:p>
+            <w:pPr>
+              <w:pStyle w:val="a5"/>
+              <w:ind w:left="0"/>
+              <w:rPr>
+                <w:rFonts w:cstheme="minorHAnsi"/>
+                <w:color w:val="2F5496" w:themeColor="accent1" w:themeShade="BF"/>
+                <w:sz w:val="44"/>
+                <w:szCs w:val="44"/>
+                <w:lang w:bidi="ar-EG"/>
+              </w:rPr>
+            </w:pPr>
+          </w:p>
+        </w:tc>
+        <w:tc>
+          <w:tcPr>
+            <w:tcW w:w="1136" w:type="dxa"/>
+          </w:tcPr>
+          <w:p>
+            <w:pPr>
+              <w:pStyle w:val="a5"/>
+              <w:ind w:left="0"/>
+              <w:rPr>
+                <w:rFonts w:cstheme="minorHAnsi"/>
+                <w:color w:val="2F5496" w:themeColor="accent1" w:themeShade="BF"/>
+                <w:sz w:val="44"/>
+                <w:szCs w:val="44"/>
+                <w:lang w:bidi="ar-EG"/>
+              </w:rPr>
+            </w:pPr>
+          </w:p>
+        </w:tc>
+      </w:tr>
+      <w:tr>
+        <w:trPr>
+          <w:trHeight w:val="686"/>
+        </w:trPr>
+        <w:tc>
+          <w:tcPr>
+            <w:tcW w:w="1887" w:type="dxa"/>
+          </w:tcPr>
+          <w:p>
+            <w:pPr>
+              <w:pStyle w:val="a5"/>
+              <w:ind w:left="0"/>
+              <w:rPr>
+                <w:rStyle w:val="tlid-translation"/>
+                <w:b/>
+                <w:bCs/>
+                <w:color w:val="000000" w:themeColor="text1"/>
+                <w:sz w:val="32"/>
+                <w:szCs w:val="32"/>
+                <w:lang w:bidi="ar-EG"/>
+              </w:rPr>
+            </w:pPr>
+            <w:r>
+              <w:rPr>
+                <w:rStyle w:val="a7"/>
+                <w:b w:val="0"/>
+                <w:bCs w:val="0"/>
+                <w:color w:val="000000" w:themeColor="text1"/>
+                <w:sz w:val="32"/>
+                <w:szCs w:val="32"/>
+              </w:rPr>
+              <w:t>Health card</w:t>
+            </w:r>
+          </w:p>
+        </w:tc>
+        <w:tc>
+          <w:tcPr>
+            <w:tcW w:w="982" w:type="dxa"/>
+            <w:shd w:val="clear" w:color="auto" w:fill="538135" w:themeFill="accent6" w:themeFillShade="BF"/>
+          </w:tcPr>
+          <w:p>
+            <w:pPr>
+              <w:pStyle w:val="a5"/>
+              <w:ind w:left="0"/>
+              <w:rPr>
+                <w:rFonts w:cstheme="minorHAnsi"/>
+                <w:color w:val="2F5496" w:themeColor="accent1" w:themeShade="BF"/>
+                <w:sz w:val="44"/>
+                <w:szCs w:val="44"/>
+                <w:lang w:bidi="ar-EG"/>
+              </w:rPr>
+            </w:pPr>
+          </w:p>
+        </w:tc>
+        <w:tc>
+          <w:tcPr>
+            <w:tcW w:w="925" w:type="dxa"/>
+            <w:shd w:val="clear" w:color="auto" w:fill="538135" w:themeFill="accent6" w:themeFillShade="BF"/>
+          </w:tcPr>
+          <w:p>
+            <w:pPr>
+              <w:pStyle w:val="a5"/>
+              <w:ind w:left="0"/>
+              <w:rPr>
+                <w:rFonts w:cstheme="minorHAnsi"/>
+                <w:color w:val="2F5496" w:themeColor="accent1" w:themeShade="BF"/>
+                <w:sz w:val="44"/>
+                <w:szCs w:val="44"/>
+                <w:lang w:bidi="ar-EG"/>
+              </w:rPr>
+            </w:pPr>
+          </w:p>
+        </w:tc>
+        <w:tc>
+          <w:tcPr>
+            <w:tcW w:w="1307" w:type="dxa"/>
+            <w:shd w:val="clear" w:color="auto" w:fill="538135" w:themeFill="accent6" w:themeFillShade="BF"/>
+          </w:tcPr>
+          <w:p>
+            <w:pPr>
+              <w:pStyle w:val="a5"/>
+              <w:ind w:left="0"/>
+              <w:rPr>
+                <w:rFonts w:cstheme="minorHAnsi"/>
+                <w:color w:val="2F5496" w:themeColor="accent1" w:themeShade="BF"/>
+                <w:sz w:val="44"/>
+                <w:szCs w:val="44"/>
+                <w:lang w:bidi="ar-EG"/>
+              </w:rPr>
+            </w:pPr>
+          </w:p>
+        </w:tc>
+        <w:tc>
+          <w:tcPr>
+            <w:tcW w:w="696" w:type="dxa"/>
+          </w:tcPr>
+          <w:p>
+            <w:pPr>
+              <w:pStyle w:val="a5"/>
+              <w:ind w:left="0"/>
+              <w:rPr>
+                <w:rFonts w:cstheme="minorHAnsi"/>
+                <w:color w:val="2F5496" w:themeColor="accent1" w:themeShade="BF"/>
+                <w:sz w:val="44"/>
+                <w:szCs w:val="44"/>
+                <w:lang w:bidi="ar-EG"/>
+              </w:rPr>
+            </w:pPr>
+          </w:p>
+        </w:tc>
+        <w:tc>
+          <w:tcPr>
+            <w:tcW w:w="788" w:type="dxa"/>
+          </w:tcPr>
+          <w:p>
+            <w:pPr>
+              <w:pStyle w:val="a5"/>
+              <w:ind w:left="0"/>
+              <w:rPr>
+                <w:rFonts w:cstheme="minorHAnsi"/>
+                <w:color w:val="2F5496" w:themeColor="accent1" w:themeShade="BF"/>
+                <w:sz w:val="44"/>
+                <w:szCs w:val="44"/>
+                <w:lang w:bidi="ar-EG"/>
+              </w:rPr>
+            </w:pPr>
+          </w:p>
+        </w:tc>
+        <w:tc>
+          <w:tcPr>
+            <w:tcW w:w="912" w:type="dxa"/>
+          </w:tcPr>
+          <w:p>
+            <w:pPr>
+              <w:pStyle w:val="a5"/>
+              <w:ind w:left="0"/>
+              <w:rPr>
+                <w:rFonts w:cstheme="minorHAnsi"/>
+                <w:color w:val="2F5496" w:themeColor="accent1" w:themeShade="BF"/>
+                <w:sz w:val="44"/>
+                <w:szCs w:val="44"/>
+                <w:lang w:bidi="ar-EG"/>
+              </w:rPr>
+            </w:pPr>
+          </w:p>
+        </w:tc>
+        <w:tc>
+          <w:tcPr>
+            <w:tcW w:w="823" w:type="dxa"/>
+          </w:tcPr>
+          <w:p>
+            <w:pPr>
+              <w:pStyle w:val="a5"/>
+              <w:ind w:left="0"/>
+              <w:rPr>
+                <w:rFonts w:cstheme="minorHAnsi"/>
+                <w:color w:val="2F5496" w:themeColor="accent1" w:themeShade="BF"/>
+                <w:sz w:val="44"/>
+                <w:szCs w:val="44"/>
+                <w:lang w:bidi="ar-EG"/>
+              </w:rPr>
+            </w:pPr>
+          </w:p>
+        </w:tc>
+        <w:tc>
+          <w:tcPr>
+            <w:tcW w:w="1230" w:type="dxa"/>
+          </w:tcPr>
+          <w:p>
+            <w:pPr>
+              <w:pStyle w:val="a5"/>
+              <w:ind w:left="0"/>
+              <w:rPr>
+                <w:rFonts w:cstheme="minorHAnsi"/>
+                <w:color w:val="2F5496" w:themeColor="accent1" w:themeShade="BF"/>
+                <w:sz w:val="44"/>
+                <w:szCs w:val="44"/>
+                <w:lang w:bidi="ar-EG"/>
+              </w:rPr>
+            </w:pPr>
+          </w:p>
+        </w:tc>
+        <w:tc>
+          <w:tcPr>
+            <w:tcW w:w="846" w:type="dxa"/>
+          </w:tcPr>
+          <w:p>
+            <w:pPr>
+              <w:pStyle w:val="a5"/>
+              <w:ind w:left="0"/>
+              <w:rPr>
+                <w:rFonts w:cstheme="minorHAnsi"/>
+                <w:color w:val="2F5496" w:themeColor="accent1" w:themeShade="BF"/>
+                <w:sz w:val="44"/>
+                <w:szCs w:val="44"/>
+                <w:lang w:bidi="ar-EG"/>
+              </w:rPr>
+            </w:pPr>
+          </w:p>
+        </w:tc>
+        <w:tc>
+          <w:tcPr>
+            <w:tcW w:w="1136" w:type="dxa"/>
+            <w:shd w:val="clear" w:color="auto" w:fill="538135" w:themeFill="accent6" w:themeFillShade="BF"/>
+          </w:tcPr>
+          <w:p>
+            <w:pPr>
+              <w:pStyle w:val="a5"/>
+              <w:ind w:left="0"/>
+              <w:rPr>
+                <w:rFonts w:cstheme="minorHAnsi"/>
+                <w:color w:val="2F5496" w:themeColor="accent1" w:themeShade="BF"/>
+                <w:sz w:val="44"/>
+                <w:szCs w:val="44"/>
+                <w:lang w:bidi="ar-EG"/>
+              </w:rPr>
+            </w:pPr>
+          </w:p>
+        </w:tc>
+      </w:tr>
+      <w:tr>
+        <w:trPr>
+          <w:trHeight w:val="551"/>
+        </w:trPr>
+        <w:tc>
+          <w:tcPr>
+            <w:tcW w:w="1887" w:type="dxa"/>
+          </w:tcPr>
+          <w:p>
+            <w:pPr>
+              <w:rPr>
+                <w:rFonts w:ascii="Times New Roman" w:eastAsia="Times New Roman" w:hAnsi="Times New Roman" w:cs="Times New Roman"/>
+                <w:sz w:val="32"/>
+                <w:szCs w:val="32"/>
+              </w:rPr>
+            </w:pPr>
+            <w:r>
+              <w:rPr>
+                <w:rFonts w:ascii="Times New Roman" w:eastAsia="Times New Roman" w:hAnsi="Times New Roman" w:cs="Times New Roman"/>
+                <w:sz w:val="32"/>
+                <w:szCs w:val="32"/>
+              </w:rPr>
+              <w:t>Replacement of lost id</w:t>
+            </w:r>
+          </w:p>
+          <w:p>
+            <w:pPr>
+              <w:pStyle w:val="a5"/>
+              <w:ind w:left="0"/>
+              <w:rPr>
+                <w:rStyle w:val="a7"/>
+                <w:rtl/>
+                <w:lang w:bidi="ar-EG"/>
+              </w:rPr>
+            </w:pPr>
+          </w:p>
+        </w:tc>
+        <w:tc>
+          <w:tcPr>
+            <w:tcW w:w="982" w:type="dxa"/>
+            <w:shd w:val="clear" w:color="auto" w:fill="538135" w:themeFill="accent6" w:themeFillShade="BF"/>
+          </w:tcPr>
+          <w:p>
+            <w:pPr>
+              <w:pStyle w:val="a5"/>
+              <w:ind w:left="0"/>
+              <w:rPr>
+                <w:rFonts w:cstheme="minorHAnsi"/>
+                <w:color w:val="2F5496" w:themeColor="accent1" w:themeShade="BF"/>
+                <w:sz w:val="44"/>
+                <w:szCs w:val="44"/>
+                <w:lang w:bidi="ar-EG"/>
+              </w:rPr>
+            </w:pPr>
+          </w:p>
+        </w:tc>
+        <w:tc>
+          <w:tcPr>
+            <w:tcW w:w="925" w:type="dxa"/>
+            <w:shd w:val="clear" w:color="auto" w:fill="538135" w:themeFill="accent6" w:themeFillShade="BF"/>
+          </w:tcPr>
+          <w:p>
+            <w:pPr>
+              <w:pStyle w:val="a5"/>
+              <w:ind w:left="0"/>
+              <w:rPr>
+                <w:rFonts w:cstheme="minorHAnsi"/>
+                <w:color w:val="2F5496" w:themeColor="accent1" w:themeShade="BF"/>
+                <w:sz w:val="44"/>
+                <w:szCs w:val="44"/>
+                <w:lang w:bidi="ar-EG"/>
+              </w:rPr>
+            </w:pPr>
+          </w:p>
+        </w:tc>
+        <w:tc>
+          <w:tcPr>
+            <w:tcW w:w="1307" w:type="dxa"/>
+            <w:shd w:val="clear" w:color="auto" w:fill="538135" w:themeFill="accent6" w:themeFillShade="BF"/>
+          </w:tcPr>
+          <w:p>
+            <w:pPr>
+              <w:pStyle w:val="a5"/>
+              <w:ind w:left="0"/>
+              <w:rPr>
+                <w:rFonts w:cstheme="minorHAnsi"/>
+                <w:color w:val="2F5496" w:themeColor="accent1" w:themeShade="BF"/>
+                <w:sz w:val="44"/>
+                <w:szCs w:val="44"/>
+                <w:lang w:bidi="ar-EG"/>
+              </w:rPr>
+            </w:pPr>
+          </w:p>
+        </w:tc>
+        <w:tc>
+          <w:tcPr>
+            <w:tcW w:w="696" w:type="dxa"/>
+          </w:tcPr>
+          <w:p>
+            <w:pPr>
+              <w:pStyle w:val="a5"/>
+              <w:ind w:left="0"/>
+              <w:rPr>
+                <w:rFonts w:cstheme="minorHAnsi"/>
+                <w:color w:val="2F5496" w:themeColor="accent1" w:themeShade="BF"/>
+                <w:sz w:val="44"/>
+                <w:szCs w:val="44"/>
+                <w:lang w:bidi="ar-EG"/>
+              </w:rPr>
+            </w:pPr>
+          </w:p>
+        </w:tc>
+        <w:tc>
+          <w:tcPr>
+            <w:tcW w:w="788" w:type="dxa"/>
+          </w:tcPr>
+          <w:p>
+            <w:pPr>
+              <w:pStyle w:val="a5"/>
+              <w:ind w:left="0"/>
+              <w:rPr>
+                <w:rFonts w:cstheme="minorHAnsi"/>
+                <w:color w:val="2F5496" w:themeColor="accent1" w:themeShade="BF"/>
+                <w:sz w:val="44"/>
+                <w:szCs w:val="44"/>
+                <w:lang w:bidi="ar-EG"/>
+              </w:rPr>
+            </w:pPr>
+          </w:p>
+        </w:tc>
+        <w:tc>
+          <w:tcPr>
+            <w:tcW w:w="912" w:type="dxa"/>
+            <w:shd w:val="clear" w:color="auto" w:fill="538135" w:themeFill="accent6" w:themeFillShade="BF"/>
+          </w:tcPr>
+          <w:p>
+            <w:pPr>
+              <w:pStyle w:val="a5"/>
+              <w:ind w:left="0"/>
+              <w:rPr>
+                <w:rFonts w:cstheme="minorHAnsi"/>
+                <w:color w:val="2F5496" w:themeColor="accent1" w:themeShade="BF"/>
+                <w:sz w:val="44"/>
+                <w:szCs w:val="44"/>
+                <w:lang w:bidi="ar-EG"/>
+              </w:rPr>
+            </w:pPr>
+          </w:p>
+        </w:tc>
+        <w:tc>
+          <w:tcPr>
+            <w:tcW w:w="823" w:type="dxa"/>
+          </w:tcPr>
+          <w:p>
+            <w:pPr>
+              <w:pStyle w:val="a5"/>
+              <w:ind w:left="0"/>
+              <w:rPr>
+                <w:rFonts w:cstheme="minorHAnsi"/>
+                <w:color w:val="2F5496" w:themeColor="accent1" w:themeShade="BF"/>
+                <w:sz w:val="44"/>
+                <w:szCs w:val="44"/>
+                <w:lang w:bidi="ar-EG"/>
+              </w:rPr>
+            </w:pPr>
+          </w:p>
+        </w:tc>
+        <w:tc>
+          <w:tcPr>
+            <w:tcW w:w="1230" w:type="dxa"/>
+          </w:tcPr>
+          <w:p>
+            <w:pPr>
+              <w:pStyle w:val="a5"/>
+              <w:ind w:left="0"/>
+              <w:rPr>
+                <w:rFonts w:cstheme="minorHAnsi"/>
+                <w:color w:val="2F5496" w:themeColor="accent1" w:themeShade="BF"/>
+                <w:sz w:val="44"/>
+                <w:szCs w:val="44"/>
+                <w:lang w:bidi="ar-EG"/>
+              </w:rPr>
+            </w:pPr>
+          </w:p>
+        </w:tc>
+        <w:tc>
+          <w:tcPr>
+            <w:tcW w:w="846" w:type="dxa"/>
+          </w:tcPr>
+          <w:p>
+            <w:pPr>
+              <w:pStyle w:val="a5"/>
+              <w:ind w:left="0"/>
+              <w:rPr>
+                <w:rFonts w:cstheme="minorHAnsi"/>
+                <w:color w:val="2F5496" w:themeColor="accent1" w:themeShade="BF"/>
+                <w:sz w:val="44"/>
+                <w:szCs w:val="44"/>
+                <w:lang w:bidi="ar-EG"/>
+              </w:rPr>
+            </w:pPr>
+          </w:p>
+        </w:tc>
+        <w:tc>
+          <w:tcPr>
+            <w:tcW w:w="1136" w:type="dxa"/>
+            <w:shd w:val="clear" w:color="auto" w:fill="538135" w:themeFill="accent6" w:themeFillShade="BF"/>
+          </w:tcPr>
+          <w:p>
+            <w:pPr>
+              <w:pStyle w:val="a5"/>
+              <w:ind w:left="0"/>
+              <w:rPr>
+                <w:rFonts w:cstheme="minorHAnsi"/>
+                <w:color w:val="2F5496" w:themeColor="accent1" w:themeShade="BF"/>
+                <w:sz w:val="44"/>
+                <w:szCs w:val="44"/>
+                <w:lang w:bidi="ar-EG"/>
+              </w:rPr>
+            </w:pPr>
+          </w:p>
+        </w:tc>
+      </w:tr>
+    </w:tbl>
     <w:p>
       <w:pPr>
-        <w:pStyle w:val="HTML"/>
-        <w:shd w:val="clear" w:color="auto" w:fill="FFFFFF"/>
-        <w:rPr>
-          <w:rFonts w:asciiTheme="minorHAnsi" w:hAnsiTheme="minorHAnsi" w:cstheme="minorHAnsi"/>
-          <w:sz w:val="36"/>
-          <w:szCs w:val="36"/>
-        </w:rPr>
-      </w:pPr>
-      <w:r>
-        <w:rPr>
-          <w:rFonts w:asciiTheme="minorHAnsi" w:hAnsiTheme="minorHAnsi" w:cstheme="minorHAnsi"/>
-          <w:sz w:val="36"/>
-          <w:szCs w:val="36"/>
-        </w:rPr>
-        <w:t xml:space="preserve">it is supposed for system to not be down whatever the number of users for the server, so we need a good server to serve around 15 </w:t>
-      </w:r>
-      <w:r>
-        <w:rPr>
-          <w:rFonts w:asciiTheme="minorHAnsi" w:hAnsiTheme="minorHAnsi" w:cstheme="minorHAnsi"/>
-          <w:sz w:val="36"/>
-          <w:szCs w:val="36"/>
-        </w:rPr>
-        <w:t>thousand</w:t>
-      </w:r>
-      <w:r>
-        <w:rPr>
-          <w:rFonts w:asciiTheme="minorHAnsi" w:hAnsiTheme="minorHAnsi" w:cstheme="minorHAnsi"/>
-          <w:sz w:val="36"/>
-          <w:szCs w:val="36"/>
-        </w:rPr>
-        <w:t xml:space="preserve"> students in the same time.</w:t>
-      </w:r>
-    </w:p>
-    <w:p>
-      <w:pPr>
-        <w:pStyle w:val="HTML"/>
-        <w:shd w:val="clear" w:color="auto" w:fill="FFFFFF"/>
-        <w:rPr>
-          <w:rFonts w:asciiTheme="minorHAnsi" w:hAnsiTheme="minorHAnsi" w:cstheme="minorHAnsi"/>
-          <w:sz w:val="36"/>
-          <w:szCs w:val="36"/>
-        </w:rPr>
-      </w:pPr>
-    </w:p>
-    <w:p>
-      <w:pPr>
-        <w:pStyle w:val="HTML"/>
-        <w:shd w:val="clear" w:color="auto" w:fill="FFFFFF"/>
-        <w:rPr>
-          <w:rFonts w:asciiTheme="minorHAnsi" w:hAnsiTheme="minorHAnsi" w:cstheme="minorHAnsi"/>
-          <w:sz w:val="36"/>
-          <w:szCs w:val="36"/>
-        </w:rPr>
-      </w:pPr>
-    </w:p>
-    <w:p>
-      <w:pPr>
-        <w:pStyle w:val="HTML"/>
-        <w:shd w:val="clear" w:color="auto" w:fill="FFFFFF"/>
-        <w:rPr>
-          <w:rFonts w:asciiTheme="minorHAnsi" w:hAnsiTheme="minorHAnsi" w:cstheme="minorHAnsi"/>
-          <w:sz w:val="36"/>
-          <w:szCs w:val="36"/>
-        </w:rPr>
-      </w:pPr>
-      <w:r>
-        <w:rPr>
-          <w:rFonts w:asciiTheme="minorHAnsi" w:hAnsiTheme="minorHAnsi" w:cstheme="minorHAnsi"/>
-          <w:sz w:val="36"/>
-          <w:szCs w:val="36"/>
-        </w:rPr>
-        <w:t xml:space="preserve">we need to cover the holiday </w:t>
-      </w:r>
-      <w:r>
-        <w:rPr>
-          <w:rFonts w:asciiTheme="minorHAnsi" w:hAnsiTheme="minorHAnsi" w:cstheme="minorHAnsi"/>
-          <w:sz w:val="36"/>
-          <w:szCs w:val="36"/>
-        </w:rPr>
-        <w:t>days,</w:t>
-      </w:r>
-      <w:r>
-        <w:rPr>
-          <w:rFonts w:asciiTheme="minorHAnsi" w:hAnsiTheme="minorHAnsi" w:cstheme="minorHAnsi"/>
-          <w:sz w:val="36"/>
-          <w:szCs w:val="36"/>
-        </w:rPr>
-        <w:t xml:space="preserve"> so the s</w:t>
-      </w:r>
-      <w:r>
-        <w:rPr>
-          <w:rFonts w:asciiTheme="minorHAnsi" w:hAnsiTheme="minorHAnsi" w:cstheme="minorHAnsi"/>
-          <w:sz w:val="36"/>
-          <w:szCs w:val="36"/>
-        </w:rPr>
-        <w:t>y</w:t>
-      </w:r>
-      <w:r>
-        <w:rPr>
-          <w:rFonts w:asciiTheme="minorHAnsi" w:hAnsiTheme="minorHAnsi" w:cstheme="minorHAnsi"/>
-          <w:sz w:val="36"/>
-          <w:szCs w:val="36"/>
-        </w:rPr>
-        <w:t xml:space="preserve">stem will be able to expect the right time to </w:t>
-      </w:r>
-      <w:r>
-        <w:rPr>
-          <w:rFonts w:asciiTheme="minorHAnsi" w:hAnsiTheme="minorHAnsi" w:cstheme="minorHAnsi"/>
-          <w:sz w:val="36"/>
-          <w:szCs w:val="36"/>
-        </w:rPr>
-        <w:t>receive your documents.</w:t>
-      </w:r>
-    </w:p>
-    <w:p>
-      <w:pPr>
-        <w:pStyle w:val="HTML"/>
-        <w:shd w:val="clear" w:color="auto" w:fill="FFFFFF"/>
-        <w:rPr>
-          <w:rFonts w:asciiTheme="minorHAnsi" w:hAnsiTheme="minorHAnsi" w:cstheme="minorHAnsi"/>
-          <w:sz w:val="36"/>
-          <w:szCs w:val="36"/>
-        </w:rPr>
-      </w:pPr>
-    </w:p>
-    <w:p>
-      <w:pPr>
-        <w:pStyle w:val="HTML"/>
-        <w:shd w:val="clear" w:color="auto" w:fill="FFFFFF"/>
-        <w:rPr>
-          <w:rFonts w:asciiTheme="minorHAnsi" w:hAnsiTheme="minorHAnsi" w:cstheme="minorHAnsi"/>
-          <w:sz w:val="36"/>
-          <w:szCs w:val="36"/>
-        </w:rPr>
-      </w:pPr>
-    </w:p>
-    <w:p>
-      <w:pPr>
-        <w:pStyle w:val="HTML"/>
-        <w:shd w:val="clear" w:color="auto" w:fill="FFFFFF"/>
-        <w:rPr>
-          <w:rFonts w:asciiTheme="minorHAnsi" w:hAnsiTheme="minorHAnsi" w:cstheme="minorHAnsi"/>
-          <w:sz w:val="36"/>
-          <w:szCs w:val="36"/>
-        </w:rPr>
-      </w:pPr>
-      <w:r>
-        <w:rPr>
-          <w:rFonts w:asciiTheme="minorHAnsi" w:hAnsiTheme="minorHAnsi" w:cstheme="minorHAnsi"/>
-          <w:sz w:val="36"/>
-          <w:szCs w:val="36"/>
-        </w:rPr>
-        <w:t>The complements for the student are managed by the director to fix any problem with the system or employees</w:t>
-      </w:r>
-      <w:bookmarkStart w:id="0" w:name="_GoBack"/>
-      <w:bookmarkEnd w:id="0"/>
-      <w:r>
-        <w:rPr>
-          <w:rFonts w:asciiTheme="minorHAnsi" w:hAnsiTheme="minorHAnsi" w:cstheme="minorHAnsi"/>
-          <w:sz w:val="36"/>
-          <w:szCs w:val="36"/>
-        </w:rPr>
-        <w:t xml:space="preserve">.   </w:t>
-      </w:r>
-    </w:p>
-    <w:p>
-      <w:pPr>
-        <w:pStyle w:val="HTML"/>
-        <w:shd w:val="clear" w:color="auto" w:fill="FFFFFF"/>
-        <w:rPr>
-          <w:rFonts w:asciiTheme="minorHAnsi" w:hAnsiTheme="minorHAnsi" w:cstheme="minorHAnsi"/>
-          <w:sz w:val="36"/>
-          <w:szCs w:val="36"/>
-        </w:rPr>
-      </w:pPr>
-      <w:r>
-        <w:rPr>
-          <w:rFonts w:asciiTheme="minorHAnsi" w:hAnsiTheme="minorHAnsi" w:cstheme="minorHAnsi"/>
-          <w:sz w:val="36"/>
-          <w:szCs w:val="36"/>
-        </w:rPr>
-        <w:t xml:space="preserve"> </w:t>
-      </w:r>
-      <w:r>
-        <w:rPr>
-          <w:rFonts w:asciiTheme="minorHAnsi" w:hAnsiTheme="minorHAnsi" w:cstheme="minorHAnsi"/>
-          <w:sz w:val="36"/>
-          <w:szCs w:val="36"/>
-        </w:rPr>
-        <w:t xml:space="preserve"> </w:t>
-      </w:r>
-    </w:p>
-    <w:p>
-      <w:pPr>
+        <w:pStyle w:val="a5"/>
         <w:rPr>
           <w:rFonts w:cstheme="minorHAnsi"/>
           <w:color w:val="2F5496" w:themeColor="accent1" w:themeShade="BF"/>
-          <w:sz w:val="72"/>
-          <w:szCs w:val="72"/>
+          <w:sz w:val="44"/>
+          <w:szCs w:val="44"/>
+          <w:rtl/>
           <w:lang w:bidi="ar-EG"/>
         </w:rPr>
       </w:pPr>
-    </w:p>
-    <w:p>
-      <w:pPr>
-        <w:rPr>
-          <w:b/>
-          <w:bCs/>
-          <w:color w:val="2F5496" w:themeColor="accent1" w:themeShade="BF"/>
-          <w:sz w:val="72"/>
-          <w:szCs w:val="72"/>
-        </w:rPr>
-      </w:pPr>
+      <w:bookmarkStart w:id="0" w:name="_GoBack"/>
+      <w:bookmarkEnd w:id="0"/>
     </w:p>
     <w:sectPr>
       <w:pgSz w:w="12240" w:h="15840"/>
@@ -555,6 +2822,305 @@
     </w:p>
   </w:footnote>
 </w:footnotes>
+</file>
+
+<file path=word/numbering.xml><?xml version="1.0" encoding="utf-8"?>
+<w:numbering xmlns:wpc="http://schemas.microsoft.com/office/word/2010/wordprocessingCanvas" xmlns:cx="http://schemas.microsoft.com/office/drawing/2014/chartex" xmlns:cx1="http://schemas.microsoft.com/office/drawing/2015/9/8/chartex" xmlns:cx2="http://schemas.microsoft.com/office/drawing/2015/10/21/chartex" xmlns:cx3="http://schemas.microsoft.com/office/drawing/2016/5/9/chartex" xmlns:cx4="http://schemas.microsoft.com/office/drawing/2016/5/10/chartex" xmlns:cx5="http://schemas.microsoft.com/office/drawing/2016/5/11/chartex" xmlns:cx6="http://schemas.microsoft.com/office/drawing/2016/5/12/chartex" xmlns:cx7="http://schemas.microsoft.com/office/drawing/2016/5/13/chartex" xmlns:cx8="http://schemas.microsoft.com/office/drawing/2016/5/14/chartex" xmlns:mc="http://schemas.openxmlformats.org/markup-compatibility/2006" xmlns:aink="http://schemas.microsoft.com/office/drawing/2016/ink" xmlns:am3d="http://schemas.microsoft.com/office/drawing/2017/model3d" xmlns:o="urn:schemas-microsoft-com:office:office" xmlns:r="http://schemas.openxmlformats.org/officeDocument/2006/relationships" xmlns:m="http://schemas.openxmlformats.org/officeDocument/2006/math" xmlns:v="urn:schemas-microsoft-com:vml" xmlns:wp14="http://schemas.microsoft.com/office/word/2010/wordprocessingDrawing" xmlns:wp="http://schemas.openxmlformats.org/drawingml/2006/wordprocessingDrawing" xmlns:w10="urn:schemas-microsoft-com:office:word" xmlns:w="http://schemas.openxmlformats.org/wordprocessingml/2006/main" xmlns:w14="http://schemas.microsoft.com/office/word/2010/wordml" xmlns:w15="http://schemas.microsoft.com/office/word/2012/wordml" xmlns:w16cid="http://schemas.microsoft.com/office/word/2016/wordml/cid" xmlns:w16se="http://schemas.microsoft.com/office/word/2015/wordml/symex" xmlns:wpg="http://schemas.microsoft.com/office/word/2010/wordprocessingGroup" xmlns:wpi="http://schemas.microsoft.com/office/word/2010/wordprocessingInk" xmlns:wne="http://schemas.microsoft.com/office/word/2006/wordml" xmlns:wps="http://schemas.microsoft.com/office/word/2010/wordprocessingShape" mc:Ignorable="w14 w15 w16se w16cid wp14">
+  <w:abstractNum w:abstractNumId="0" w15:restartNumberingAfterBreak="0">
+    <w:nsid w:val="1F2207FB"/>
+    <w:multiLevelType w:val="hybridMultilevel"/>
+    <w:tmpl w:val="ACCC9296"/>
+    <w:lvl w:ilvl="0" w:tplc="04090001">
+      <w:start w:val="1"/>
+      <w:numFmt w:val="bullet"/>
+      <w:lvlText w:val=""/>
+      <w:lvlJc w:val="left"/>
+      <w:pPr>
+        <w:ind w:left="888" w:hanging="360"/>
+      </w:pPr>
+      <w:rPr>
+        <w:rFonts w:ascii="Symbol" w:hAnsi="Symbol" w:hint="default"/>
+      </w:rPr>
+    </w:lvl>
+    <w:lvl w:ilvl="1" w:tplc="04090003" w:tentative="1">
+      <w:start w:val="1"/>
+      <w:numFmt w:val="bullet"/>
+      <w:lvlText w:val="o"/>
+      <w:lvlJc w:val="left"/>
+      <w:pPr>
+        <w:ind w:left="1608" w:hanging="360"/>
+      </w:pPr>
+      <w:rPr>
+        <w:rFonts w:ascii="Courier New" w:hAnsi="Courier New" w:cs="Courier New" w:hint="default"/>
+      </w:rPr>
+    </w:lvl>
+    <w:lvl w:ilvl="2" w:tplc="04090005" w:tentative="1">
+      <w:start w:val="1"/>
+      <w:numFmt w:val="bullet"/>
+      <w:lvlText w:val=""/>
+      <w:lvlJc w:val="left"/>
+      <w:pPr>
+        <w:ind w:left="2328" w:hanging="360"/>
+      </w:pPr>
+      <w:rPr>
+        <w:rFonts w:ascii="Wingdings" w:hAnsi="Wingdings" w:hint="default"/>
+      </w:rPr>
+    </w:lvl>
+    <w:lvl w:ilvl="3" w:tplc="04090001" w:tentative="1">
+      <w:start w:val="1"/>
+      <w:numFmt w:val="bullet"/>
+      <w:lvlText w:val=""/>
+      <w:lvlJc w:val="left"/>
+      <w:pPr>
+        <w:ind w:left="3048" w:hanging="360"/>
+      </w:pPr>
+      <w:rPr>
+        <w:rFonts w:ascii="Symbol" w:hAnsi="Symbol" w:hint="default"/>
+      </w:rPr>
+    </w:lvl>
+    <w:lvl w:ilvl="4" w:tplc="04090003" w:tentative="1">
+      <w:start w:val="1"/>
+      <w:numFmt w:val="bullet"/>
+      <w:lvlText w:val="o"/>
+      <w:lvlJc w:val="left"/>
+      <w:pPr>
+        <w:ind w:left="3768" w:hanging="360"/>
+      </w:pPr>
+      <w:rPr>
+        <w:rFonts w:ascii="Courier New" w:hAnsi="Courier New" w:cs="Courier New" w:hint="default"/>
+      </w:rPr>
+    </w:lvl>
+    <w:lvl w:ilvl="5" w:tplc="04090005" w:tentative="1">
+      <w:start w:val="1"/>
+      <w:numFmt w:val="bullet"/>
+      <w:lvlText w:val=""/>
+      <w:lvlJc w:val="left"/>
+      <w:pPr>
+        <w:ind w:left="4488" w:hanging="360"/>
+      </w:pPr>
+      <w:rPr>
+        <w:rFonts w:ascii="Wingdings" w:hAnsi="Wingdings" w:hint="default"/>
+      </w:rPr>
+    </w:lvl>
+    <w:lvl w:ilvl="6" w:tplc="04090001" w:tentative="1">
+      <w:start w:val="1"/>
+      <w:numFmt w:val="bullet"/>
+      <w:lvlText w:val=""/>
+      <w:lvlJc w:val="left"/>
+      <w:pPr>
+        <w:ind w:left="5208" w:hanging="360"/>
+      </w:pPr>
+      <w:rPr>
+        <w:rFonts w:ascii="Symbol" w:hAnsi="Symbol" w:hint="default"/>
+      </w:rPr>
+    </w:lvl>
+    <w:lvl w:ilvl="7" w:tplc="04090003" w:tentative="1">
+      <w:start w:val="1"/>
+      <w:numFmt w:val="bullet"/>
+      <w:lvlText w:val="o"/>
+      <w:lvlJc w:val="left"/>
+      <w:pPr>
+        <w:ind w:left="5928" w:hanging="360"/>
+      </w:pPr>
+      <w:rPr>
+        <w:rFonts w:ascii="Courier New" w:hAnsi="Courier New" w:cs="Courier New" w:hint="default"/>
+      </w:rPr>
+    </w:lvl>
+    <w:lvl w:ilvl="8" w:tplc="04090005" w:tentative="1">
+      <w:start w:val="1"/>
+      <w:numFmt w:val="bullet"/>
+      <w:lvlText w:val=""/>
+      <w:lvlJc w:val="left"/>
+      <w:pPr>
+        <w:ind w:left="6648" w:hanging="360"/>
+      </w:pPr>
+      <w:rPr>
+        <w:rFonts w:ascii="Wingdings" w:hAnsi="Wingdings" w:hint="default"/>
+      </w:rPr>
+    </w:lvl>
+  </w:abstractNum>
+  <w:abstractNum w:abstractNumId="1" w15:restartNumberingAfterBreak="0">
+    <w:nsid w:val="40EB2715"/>
+    <w:multiLevelType w:val="hybridMultilevel"/>
+    <w:tmpl w:val="2DC2BEBA"/>
+    <w:lvl w:ilvl="0" w:tplc="0409000F">
+      <w:start w:val="1"/>
+      <w:numFmt w:val="decimal"/>
+      <w:lvlText w:val="%1."/>
+      <w:lvlJc w:val="left"/>
+      <w:pPr>
+        <w:ind w:left="888" w:hanging="360"/>
+      </w:pPr>
+    </w:lvl>
+    <w:lvl w:ilvl="1" w:tplc="04090019" w:tentative="1">
+      <w:start w:val="1"/>
+      <w:numFmt w:val="lowerLetter"/>
+      <w:lvlText w:val="%2."/>
+      <w:lvlJc w:val="left"/>
+      <w:pPr>
+        <w:ind w:left="1608" w:hanging="360"/>
+      </w:pPr>
+    </w:lvl>
+    <w:lvl w:ilvl="2" w:tplc="0409001B" w:tentative="1">
+      <w:start w:val="1"/>
+      <w:numFmt w:val="lowerRoman"/>
+      <w:lvlText w:val="%3."/>
+      <w:lvlJc w:val="right"/>
+      <w:pPr>
+        <w:ind w:left="2328" w:hanging="180"/>
+      </w:pPr>
+    </w:lvl>
+    <w:lvl w:ilvl="3" w:tplc="0409000F" w:tentative="1">
+      <w:start w:val="1"/>
+      <w:numFmt w:val="decimal"/>
+      <w:lvlText w:val="%4."/>
+      <w:lvlJc w:val="left"/>
+      <w:pPr>
+        <w:ind w:left="3048" w:hanging="360"/>
+      </w:pPr>
+    </w:lvl>
+    <w:lvl w:ilvl="4" w:tplc="04090019" w:tentative="1">
+      <w:start w:val="1"/>
+      <w:numFmt w:val="lowerLetter"/>
+      <w:lvlText w:val="%5."/>
+      <w:lvlJc w:val="left"/>
+      <w:pPr>
+        <w:ind w:left="3768" w:hanging="360"/>
+      </w:pPr>
+    </w:lvl>
+    <w:lvl w:ilvl="5" w:tplc="0409001B" w:tentative="1">
+      <w:start w:val="1"/>
+      <w:numFmt w:val="lowerRoman"/>
+      <w:lvlText w:val="%6."/>
+      <w:lvlJc w:val="right"/>
+      <w:pPr>
+        <w:ind w:left="4488" w:hanging="180"/>
+      </w:pPr>
+    </w:lvl>
+    <w:lvl w:ilvl="6" w:tplc="0409000F" w:tentative="1">
+      <w:start w:val="1"/>
+      <w:numFmt w:val="decimal"/>
+      <w:lvlText w:val="%7."/>
+      <w:lvlJc w:val="left"/>
+      <w:pPr>
+        <w:ind w:left="5208" w:hanging="360"/>
+      </w:pPr>
+    </w:lvl>
+    <w:lvl w:ilvl="7" w:tplc="04090019" w:tentative="1">
+      <w:start w:val="1"/>
+      <w:numFmt w:val="lowerLetter"/>
+      <w:lvlText w:val="%8."/>
+      <w:lvlJc w:val="left"/>
+      <w:pPr>
+        <w:ind w:left="5928" w:hanging="360"/>
+      </w:pPr>
+    </w:lvl>
+    <w:lvl w:ilvl="8" w:tplc="0409001B" w:tentative="1">
+      <w:start w:val="1"/>
+      <w:numFmt w:val="lowerRoman"/>
+      <w:lvlText w:val="%9."/>
+      <w:lvlJc w:val="right"/>
+      <w:pPr>
+        <w:ind w:left="6648" w:hanging="180"/>
+      </w:pPr>
+    </w:lvl>
+  </w:abstractNum>
+  <w:abstractNum w:abstractNumId="2" w15:restartNumberingAfterBreak="0">
+    <w:nsid w:val="79F27A59"/>
+    <w:multiLevelType w:val="hybridMultilevel"/>
+    <w:tmpl w:val="D7764662"/>
+    <w:lvl w:ilvl="0" w:tplc="0409000F">
+      <w:start w:val="1"/>
+      <w:numFmt w:val="decimal"/>
+      <w:lvlText w:val="%1."/>
+      <w:lvlJc w:val="left"/>
+      <w:pPr>
+        <w:ind w:left="720" w:hanging="360"/>
+      </w:pPr>
+    </w:lvl>
+    <w:lvl w:ilvl="1" w:tplc="04090019" w:tentative="1">
+      <w:start w:val="1"/>
+      <w:numFmt w:val="lowerLetter"/>
+      <w:lvlText w:val="%2."/>
+      <w:lvlJc w:val="left"/>
+      <w:pPr>
+        <w:ind w:left="1440" w:hanging="360"/>
+      </w:pPr>
+    </w:lvl>
+    <w:lvl w:ilvl="2" w:tplc="0409001B" w:tentative="1">
+      <w:start w:val="1"/>
+      <w:numFmt w:val="lowerRoman"/>
+      <w:lvlText w:val="%3."/>
+      <w:lvlJc w:val="right"/>
+      <w:pPr>
+        <w:ind w:left="2160" w:hanging="180"/>
+      </w:pPr>
+    </w:lvl>
+    <w:lvl w:ilvl="3" w:tplc="0409000F" w:tentative="1">
+      <w:start w:val="1"/>
+      <w:numFmt w:val="decimal"/>
+      <w:lvlText w:val="%4."/>
+      <w:lvlJc w:val="left"/>
+      <w:pPr>
+        <w:ind w:left="2880" w:hanging="360"/>
+      </w:pPr>
+    </w:lvl>
+    <w:lvl w:ilvl="4" w:tplc="04090019" w:tentative="1">
+      <w:start w:val="1"/>
+      <w:numFmt w:val="lowerLetter"/>
+      <w:lvlText w:val="%5."/>
+      <w:lvlJc w:val="left"/>
+      <w:pPr>
+        <w:ind w:left="3600" w:hanging="360"/>
+      </w:pPr>
+    </w:lvl>
+    <w:lvl w:ilvl="5" w:tplc="0409001B" w:tentative="1">
+      <w:start w:val="1"/>
+      <w:numFmt w:val="lowerRoman"/>
+      <w:lvlText w:val="%6."/>
+      <w:lvlJc w:val="right"/>
+      <w:pPr>
+        <w:ind w:left="4320" w:hanging="180"/>
+      </w:pPr>
+    </w:lvl>
+    <w:lvl w:ilvl="6" w:tplc="0409000F" w:tentative="1">
+      <w:start w:val="1"/>
+      <w:numFmt w:val="decimal"/>
+      <w:lvlText w:val="%7."/>
+      <w:lvlJc w:val="left"/>
+      <w:pPr>
+        <w:ind w:left="5040" w:hanging="360"/>
+      </w:pPr>
+    </w:lvl>
+    <w:lvl w:ilvl="7" w:tplc="04090019" w:tentative="1">
+      <w:start w:val="1"/>
+      <w:numFmt w:val="lowerLetter"/>
+      <w:lvlText w:val="%8."/>
+      <w:lvlJc w:val="left"/>
+      <w:pPr>
+        <w:ind w:left="5760" w:hanging="360"/>
+      </w:pPr>
+    </w:lvl>
+    <w:lvl w:ilvl="8" w:tplc="0409001B" w:tentative="1">
+      <w:start w:val="1"/>
+      <w:numFmt w:val="lowerRoman"/>
+      <w:lvlText w:val="%9."/>
+      <w:lvlJc w:val="right"/>
+      <w:pPr>
+        <w:ind w:left="6480" w:hanging="180"/>
+      </w:pPr>
+    </w:lvl>
+  </w:abstractNum>
+  <w:num w:numId="1">
+    <w:abstractNumId w:val="0"/>
+  </w:num>
+  <w:num w:numId="2">
+    <w:abstractNumId w:val="1"/>
+  </w:num>
+  <w:num w:numId="3">
+    <w:abstractNumId w:val="2"/>
+  </w:num>
+</w:numbering>
 </file>
 
 <file path=word/styles.xml><?xml version="1.0" encoding="utf-8"?>
@@ -1031,7 +3597,6 @@
     <w:basedOn w:val="a"/>
     <w:link w:val="HTMLChar"/>
     <w:uiPriority w:val="99"/>
-    <w:semiHidden/>
     <w:unhideWhenUsed/>
     <w:rsid w:val="002B7B74"/>
     <w:pPr>
@@ -1066,12 +3631,160 @@
     <w:basedOn w:val="a0"/>
     <w:link w:val="HTML"/>
     <w:uiPriority w:val="99"/>
-    <w:semiHidden/>
     <w:rsid w:val="002B7B74"/>
     <w:rPr>
       <w:rFonts w:ascii="Courier New" w:eastAsia="Times New Roman" w:hAnsi="Courier New" w:cs="Courier New"/>
       <w:sz w:val="20"/>
       <w:szCs w:val="20"/>
+    </w:rPr>
+  </w:style>
+  <w:style w:type="character" w:customStyle="1" w:styleId="tlid-translation">
+    <w:name w:val="tlid-translation"/>
+    <w:basedOn w:val="a0"/>
+    <w:rsid w:val="000C00F0"/>
+  </w:style>
+  <w:style w:type="paragraph" w:styleId="a5">
+    <w:name w:val="List Paragraph"/>
+    <w:basedOn w:val="a"/>
+    <w:uiPriority w:val="34"/>
+    <w:qFormat/>
+    <w:rsid w:val="000C00F0"/>
+    <w:pPr>
+      <w:ind w:left="720"/>
+      <w:contextualSpacing/>
+    </w:pPr>
+  </w:style>
+  <w:style w:type="table" w:styleId="a6">
+    <w:name w:val="Table Grid"/>
+    <w:basedOn w:val="a1"/>
+    <w:uiPriority w:val="39"/>
+    <w:rsid w:val="000C00F0"/>
+    <w:pPr>
+      <w:spacing w:after="0" w:line="240" w:lineRule="auto"/>
+    </w:pPr>
+    <w:tblPr>
+      <w:tblBorders>
+        <w:top w:val="single" w:sz="4" w:space="0" w:color="auto"/>
+        <w:left w:val="single" w:sz="4" w:space="0" w:color="auto"/>
+        <w:bottom w:val="single" w:sz="4" w:space="0" w:color="auto"/>
+        <w:right w:val="single" w:sz="4" w:space="0" w:color="auto"/>
+        <w:insideH w:val="single" w:sz="4" w:space="0" w:color="auto"/>
+        <w:insideV w:val="single" w:sz="4" w:space="0" w:color="auto"/>
+      </w:tblBorders>
+    </w:tblPr>
+  </w:style>
+  <w:style w:type="character" w:customStyle="1" w:styleId="med1">
+    <w:name w:val="med1"/>
+    <w:basedOn w:val="a0"/>
+    <w:rsid w:val="00224D7E"/>
+  </w:style>
+  <w:style w:type="character" w:styleId="a7">
+    <w:name w:val="Strong"/>
+    <w:basedOn w:val="a0"/>
+    <w:uiPriority w:val="22"/>
+    <w:qFormat/>
+    <w:rsid w:val="00EB6271"/>
+    <w:rPr>
+      <w:b/>
+      <w:bCs/>
+    </w:rPr>
+  </w:style>
+  <w:style w:type="character" w:styleId="a8">
+    <w:name w:val="annotation reference"/>
+    <w:basedOn w:val="a0"/>
+    <w:uiPriority w:val="99"/>
+    <w:semiHidden/>
+    <w:unhideWhenUsed/>
+    <w:rsid w:val="00A00819"/>
+    <w:rPr>
+      <w:sz w:val="16"/>
+      <w:szCs w:val="16"/>
+    </w:rPr>
+  </w:style>
+  <w:style w:type="paragraph" w:styleId="a9">
+    <w:name w:val="annotation text"/>
+    <w:basedOn w:val="a"/>
+    <w:link w:val="Char1"/>
+    <w:uiPriority w:val="99"/>
+    <w:semiHidden/>
+    <w:unhideWhenUsed/>
+    <w:rsid w:val="00A00819"/>
+    <w:pPr>
+      <w:spacing w:line="240" w:lineRule="auto"/>
+    </w:pPr>
+    <w:rPr>
+      <w:sz w:val="20"/>
+      <w:szCs w:val="20"/>
+    </w:rPr>
+  </w:style>
+  <w:style w:type="character" w:customStyle="1" w:styleId="Char1">
+    <w:name w:val="نص تعليق Char"/>
+    <w:basedOn w:val="a0"/>
+    <w:link w:val="a9"/>
+    <w:uiPriority w:val="99"/>
+    <w:semiHidden/>
+    <w:rsid w:val="00A00819"/>
+    <w:rPr>
+      <w:sz w:val="20"/>
+      <w:szCs w:val="20"/>
+    </w:rPr>
+  </w:style>
+  <w:style w:type="paragraph" w:styleId="aa">
+    <w:name w:val="annotation subject"/>
+    <w:basedOn w:val="a9"/>
+    <w:next w:val="a9"/>
+    <w:link w:val="Char2"/>
+    <w:uiPriority w:val="99"/>
+    <w:semiHidden/>
+    <w:unhideWhenUsed/>
+    <w:rsid w:val="00A00819"/>
+    <w:rPr>
+      <w:b/>
+      <w:bCs/>
+    </w:rPr>
+  </w:style>
+  <w:style w:type="character" w:customStyle="1" w:styleId="Char2">
+    <w:name w:val="موضوع تعليق Char"/>
+    <w:basedOn w:val="Char1"/>
+    <w:link w:val="aa"/>
+    <w:uiPriority w:val="99"/>
+    <w:semiHidden/>
+    <w:rsid w:val="00A00819"/>
+    <w:rPr>
+      <w:b/>
+      <w:bCs/>
+      <w:sz w:val="20"/>
+      <w:szCs w:val="20"/>
+    </w:rPr>
+  </w:style>
+  <w:style w:type="paragraph" w:styleId="ab">
+    <w:name w:val="Balloon Text"/>
+    <w:basedOn w:val="a"/>
+    <w:link w:val="Char3"/>
+    <w:uiPriority w:val="99"/>
+    <w:semiHidden/>
+    <w:unhideWhenUsed/>
+    <w:rsid w:val="00A00819"/>
+    <w:pPr>
+      <w:spacing w:after="0" w:line="240" w:lineRule="auto"/>
+    </w:pPr>
+    <w:rPr>
+      <w:rFonts w:ascii="Tahoma" w:hAnsi="Tahoma" w:cs="Tahoma"/>
+      <w:sz w:val="18"/>
+      <w:szCs w:val="18"/>
+    </w:rPr>
+  </w:style>
+  <w:style w:type="character" w:customStyle="1" w:styleId="Char3">
+    <w:name w:val="نص في بالون Char"/>
+    <w:basedOn w:val="a0"/>
+    <w:link w:val="ab"/>
+    <w:uiPriority w:val="99"/>
+    <w:semiHidden/>
+    <w:rsid w:val="00A00819"/>
+    <w:rPr>
+      <w:rFonts w:ascii="Tahoma" w:hAnsi="Tahoma" w:cs="Tahoma"/>
+      <w:sz w:val="18"/>
+      <w:szCs w:val="18"/>
     </w:rPr>
   </w:style>
 </w:styles>
@@ -1336,4 +4049,16 @@
     </a:ext>
   </a:extLst>
 </a:theme>
+</file>
+
+<file path=customXml/item1.xml><?xml version="1.0" encoding="utf-8"?>
+<b:Sources xmlns:b="http://schemas.openxmlformats.org/officeDocument/2006/bibliography" xmlns="http://schemas.openxmlformats.org/officeDocument/2006/bibliography" SelectedStyle="\APASixthEditionOfficeOnline.xsl" StyleName="APA" Version="6"/>
+</file>
+
+<file path=customXml/itemProps1.xml><?xml version="1.0" encoding="utf-8"?>
+<ds:datastoreItem xmlns:ds="http://schemas.openxmlformats.org/officeDocument/2006/customXml" ds:itemID="{2EC21A33-E256-4C36-BC5E-579F783DAA33}">
+  <ds:schemaRefs>
+    <ds:schemaRef ds:uri="http://schemas.openxmlformats.org/officeDocument/2006/bibliography"/>
+  </ds:schemaRefs>
+</ds:datastoreItem>
 </file>